--- a/1. Thu thập yêu cầu/Biên bản chính.docx
+++ b/1. Thu thập yêu cầu/Biên bản chính.docx
@@ -1,6 +1,6 @@
 
 <file path=word/document.xml><?xml version="1.0" encoding="utf-8"?>
-<w:document xmlns:wpc="http://schemas.microsoft.com/office/word/2010/wordprocessingCanvas" xmlns:cx="http://schemas.microsoft.com/office/drawing/2014/chartex" xmlns:cx1="http://schemas.microsoft.com/office/drawing/2015/9/8/chartex" xmlns:cx2="http://schemas.microsoft.com/office/drawing/2015/10/21/chartex" xmlns:cx3="http://schemas.microsoft.com/office/drawing/2016/5/9/chartex" xmlns:cx4="http://schemas.microsoft.com/office/drawing/2016/5/10/chartex" xmlns:cx5="http://schemas.microsoft.com/office/drawing/2016/5/11/chartex" xmlns:cx6="http://schemas.microsoft.com/office/drawing/2016/5/12/chartex" xmlns:cx7="http://schemas.microsoft.com/office/drawing/2016/5/13/chartex" xmlns:cx8="http://schemas.microsoft.com/office/drawing/2016/5/14/chartex" xmlns:mc="http://schemas.openxmlformats.org/markup-compatibility/2006" xmlns:aink="http://schemas.microsoft.com/office/drawing/2016/ink" xmlns:am3d="http://schemas.microsoft.com/office/drawing/2017/model3d" xmlns:o="urn:schemas-microsoft-com:office:office" xmlns:oel="http://schemas.microsoft.com/office/2019/extlst" xmlns:r="http://schemas.openxmlformats.org/officeDocument/2006/relationships" xmlns:m="http://schemas.openxmlformats.org/officeDocument/2006/math" xmlns:v="urn:schemas-microsoft-com:vml" xmlns:wp14="http://schemas.microsoft.com/office/word/2010/wordprocessingDrawing" xmlns:wp="http://schemas.openxmlformats.org/drawingml/2006/wordprocessingDrawing" xmlns:w10="urn:schemas-microsoft-com:office:word" xmlns:w="http://schemas.openxmlformats.org/wordprocessingml/2006/main" xmlns:w14="http://schemas.microsoft.com/office/word/2010/wordml" xmlns:w15="http://schemas.microsoft.com/office/word/2012/wordml" xmlns:w16cex="http://schemas.microsoft.com/office/word/2018/wordml/cex" xmlns:w16cid="http://schemas.microsoft.com/office/word/2016/wordml/cid" xmlns:w16="http://schemas.microsoft.com/office/word/2018/wordml" xmlns:w16sdtdh="http://schemas.microsoft.com/office/word/2020/wordml/sdtdatahash" xmlns:w16se="http://schemas.microsoft.com/office/word/2015/wordml/symex" xmlns:wpg="http://schemas.microsoft.com/office/word/2010/wordprocessingGroup" xmlns:wpi="http://schemas.microsoft.com/office/word/2010/wordprocessingInk" xmlns:wne="http://schemas.microsoft.com/office/word/2006/wordml" xmlns:wps="http://schemas.microsoft.com/office/word/2010/wordprocessingShape" mc:Ignorable="w14 w15 w16se w16cid w16 w16cex w16sdtdh wp14">
+<w:document xmlns:wpc="http://schemas.microsoft.com/office/word/2010/wordprocessingCanvas" xmlns:cx="http://schemas.microsoft.com/office/drawing/2014/chartex" xmlns:cx1="http://schemas.microsoft.com/office/drawing/2015/9/8/chartex" xmlns:cx2="http://schemas.microsoft.com/office/drawing/2015/10/21/chartex" xmlns:cx3="http://schemas.microsoft.com/office/drawing/2016/5/9/chartex" xmlns:cx4="http://schemas.microsoft.com/office/drawing/2016/5/10/chartex" xmlns:cx5="http://schemas.microsoft.com/office/drawing/2016/5/11/chartex" xmlns:cx6="http://schemas.microsoft.com/office/drawing/2016/5/12/chartex" xmlns:cx7="http://schemas.microsoft.com/office/drawing/2016/5/13/chartex" xmlns:cx8="http://schemas.microsoft.com/office/drawing/2016/5/14/chartex" xmlns:mc="http://schemas.openxmlformats.org/markup-compatibility/2006" xmlns:aink="http://schemas.microsoft.com/office/drawing/2016/ink" xmlns:am3d="http://schemas.microsoft.com/office/drawing/2017/model3d" xmlns:o="urn:schemas-microsoft-com:office:office" xmlns:r="http://schemas.openxmlformats.org/officeDocument/2006/relationships" xmlns:m="http://schemas.openxmlformats.org/officeDocument/2006/math" xmlns:v="urn:schemas-microsoft-com:vml" xmlns:wp14="http://schemas.microsoft.com/office/word/2010/wordprocessingDrawing" xmlns:wp="http://schemas.openxmlformats.org/drawingml/2006/wordprocessingDrawing" xmlns:w10="urn:schemas-microsoft-com:office:word" xmlns:w="http://schemas.openxmlformats.org/wordprocessingml/2006/main" xmlns:w14="http://schemas.microsoft.com/office/word/2010/wordml" xmlns:w15="http://schemas.microsoft.com/office/word/2012/wordml" xmlns:w16cid="http://schemas.microsoft.com/office/word/2016/wordml/cid" xmlns:w16se="http://schemas.microsoft.com/office/word/2015/wordml/symex" xmlns:wpg="http://schemas.microsoft.com/office/word/2010/wordprocessingGroup" xmlns:wpi="http://schemas.microsoft.com/office/word/2010/wordprocessingInk" xmlns:wne="http://schemas.microsoft.com/office/word/2006/wordml" xmlns:wps="http://schemas.microsoft.com/office/word/2010/wordprocessingShape" mc:Ignorable="w14 w15 w16se w16cid wp14">
   <w:body>
     <w:p>
       <w:pPr>
@@ -895,6 +895,34 @@
         </w:rPr>
         <w:t xml:space="preserve"> </w:t>
       </w:r>
+      <w:r>
+        <w:rPr>
+          <w:rFonts w:ascii="Times New Roman" w:eastAsia="Times New Roman" w:hAnsi="Times New Roman" w:cs="Times New Roman"/>
+          <w:sz w:val="26"/>
+          <w:szCs w:val="26"/>
+          <w:lang w:val="en-US"/>
+        </w:rPr>
+        <w:sym w:font="Wingdings" w:char="F0E0"/>
+      </w:r>
+      <w:r>
+        <w:rPr>
+          <w:rFonts w:ascii="Times New Roman" w:eastAsia="Times New Roman" w:hAnsi="Times New Roman" w:cs="Times New Roman"/>
+          <w:sz w:val="26"/>
+          <w:szCs w:val="26"/>
+          <w:lang w:val="en-US"/>
+        </w:rPr>
+        <w:t xml:space="preserve"> </w:t>
+      </w:r>
+      <w:r>
+        <w:rPr>
+          <w:rFonts w:ascii="Times New Roman" w:eastAsia="Times New Roman" w:hAnsi="Times New Roman" w:cs="Times New Roman"/>
+          <w:color w:val="FF0000"/>
+          <w:sz w:val="26"/>
+          <w:szCs w:val="26"/>
+          <w:lang w:val="en-US"/>
+        </w:rPr>
+        <w:t>Trong thông tin có lưu mức lương của nhân viên đó không?</w:t>
+      </w:r>
     </w:p>
     <w:p>
       <w:pPr>
@@ -966,6 +994,31 @@
     </w:p>
     <w:p>
       <w:pPr>
+        <w:ind w:left="720"/>
+        <w:jc w:val="both"/>
+        <w:rPr>
+          <w:rFonts w:ascii="Times New Roman" w:eastAsia="Times New Roman" w:hAnsi="Times New Roman" w:cs="Times New Roman"/>
+          <w:b/>
+          <w:color w:val="FF0000"/>
+          <w:sz w:val="26"/>
+          <w:szCs w:val="26"/>
+          <w:lang w:val="en-US"/>
+        </w:rPr>
+      </w:pPr>
+      <w:r>
+        <w:rPr>
+          <w:rFonts w:ascii="Times New Roman" w:eastAsia="Times New Roman" w:hAnsi="Times New Roman" w:cs="Times New Roman"/>
+          <w:b/>
+          <w:color w:val="FF0000"/>
+          <w:sz w:val="26"/>
+          <w:szCs w:val="26"/>
+          <w:lang w:val="en-US"/>
+        </w:rPr>
+        <w:t>Cần phải quét lúc bắt đầu làm và khi kết thúc ca làm chứ nhỉ?</w:t>
+      </w:r>
+    </w:p>
+    <w:p>
+      <w:pPr>
         <w:numPr>
           <w:ilvl w:val="0"/>
           <w:numId w:val="1"/>
@@ -1294,6 +1347,45 @@
           <w:szCs w:val="26"/>
           <w:lang w:val="en-US"/>
         </w:rPr>
+        <w:t xml:space="preserve"> </w:t>
+      </w:r>
+      <w:r>
+        <w:rPr>
+          <w:rFonts w:ascii="Times New Roman" w:eastAsia="Times New Roman" w:hAnsi="Times New Roman" w:cs="Times New Roman"/>
+          <w:color w:val="FF0000"/>
+          <w:sz w:val="26"/>
+          <w:szCs w:val="26"/>
+          <w:lang w:val="en-US"/>
+        </w:rPr>
+        <w:t xml:space="preserve">(như vậy mức lương tùy thuộc vào từng nhân viên chứ ko phụ thuộc vào vị trí công việc </w:t>
+      </w:r>
+      <w:r>
+        <w:rPr>
+          <w:rFonts w:ascii="Times New Roman" w:eastAsia="Times New Roman" w:hAnsi="Times New Roman" w:cs="Times New Roman"/>
+          <w:color w:val="FF0000"/>
+          <w:sz w:val="26"/>
+          <w:szCs w:val="26"/>
+          <w:lang w:val="en-US"/>
+        </w:rPr>
+        <w:sym w:font="Wingdings" w:char="F0E0"/>
+      </w:r>
+      <w:r>
+        <w:rPr>
+          <w:rFonts w:ascii="Times New Roman" w:eastAsia="Times New Roman" w:hAnsi="Times New Roman" w:cs="Times New Roman"/>
+          <w:color w:val="FF0000"/>
+          <w:sz w:val="26"/>
+          <w:szCs w:val="26"/>
+          <w:lang w:val="en-US"/>
+        </w:rPr>
+        <w:t xml:space="preserve"> thông tin NV cần có mức lương)</w:t>
+      </w:r>
+      <w:r>
+        <w:rPr>
+          <w:rFonts w:ascii="Times New Roman" w:eastAsia="Times New Roman" w:hAnsi="Times New Roman" w:cs="Times New Roman"/>
+          <w:sz w:val="26"/>
+          <w:szCs w:val="26"/>
+          <w:lang w:val="en-US"/>
+        </w:rPr>
         <w:t>. Nếu là phục vụ thì nhập mức lương cơ bản là</w:t>
       </w:r>
       <w:r>
@@ -1388,7 +1480,44 @@
           <w:szCs w:val="26"/>
           <w:lang w:val="en-US"/>
         </w:rPr>
-        <w:t xml:space="preserve">Khi nhân viên làm đủ 8 tiếng thì </w:t>
+        <w:t>Khi nhân viên làm đủ 8 tiếng</w:t>
+      </w:r>
+      <w:r>
+        <w:rPr>
+          <w:rFonts w:ascii="Times New Roman" w:eastAsia="Times New Roman" w:hAnsi="Times New Roman" w:cs="Times New Roman"/>
+          <w:sz w:val="26"/>
+          <w:szCs w:val="26"/>
+          <w:lang w:val="en-US"/>
+        </w:rPr>
+        <w:t xml:space="preserve"> (</w:t>
+      </w:r>
+      <w:r>
+        <w:rPr>
+          <w:rFonts w:ascii="Times New Roman" w:eastAsia="Times New Roman" w:hAnsi="Times New Roman" w:cs="Times New Roman"/>
+          <w:color w:val="FF0000"/>
+          <w:sz w:val="26"/>
+          <w:szCs w:val="26"/>
+          <w:lang w:val="en-US"/>
+        </w:rPr>
+        <w:t>trong 1 ngày hay mấy ngày?</w:t>
+      </w:r>
+      <w:r>
+        <w:rPr>
+          <w:rFonts w:ascii="Times New Roman" w:eastAsia="Times New Roman" w:hAnsi="Times New Roman" w:cs="Times New Roman"/>
+          <w:sz w:val="26"/>
+          <w:szCs w:val="26"/>
+          <w:lang w:val="en-US"/>
+        </w:rPr>
+        <w:t>)</w:t>
+      </w:r>
+      <w:r>
+        <w:rPr>
+          <w:rFonts w:ascii="Times New Roman" w:eastAsia="Times New Roman" w:hAnsi="Times New Roman" w:cs="Times New Roman"/>
+          <w:sz w:val="26"/>
+          <w:szCs w:val="26"/>
+          <w:lang w:val="en-US"/>
+        </w:rPr>
+        <w:t xml:space="preserve"> thì </w:t>
       </w:r>
       <w:r>
         <w:rPr>
@@ -1482,7 +1611,7 @@
           <w:szCs w:val="26"/>
           <w:lang w:val="en-US"/>
         </w:rPr>
-        <w:t xml:space="preserve"> mức thưởng 200 nghìn vào cột mức thưởng của nhân viên đó.</w:t>
+        <w:t xml:space="preserve"> mức thưởng 200 nghìn vào cột mức thưởng của nhân viên đó</w:t>
       </w:r>
       <w:r>
         <w:rPr>
@@ -1493,6 +1622,52 @@
         </w:rPr>
         <w:t xml:space="preserve"> </w:t>
       </w:r>
+      <w:r>
+        <w:rPr>
+          <w:rFonts w:ascii="Times New Roman" w:eastAsia="Times New Roman" w:hAnsi="Times New Roman" w:cs="Times New Roman"/>
+          <w:sz w:val="26"/>
+          <w:szCs w:val="26"/>
+          <w:lang w:val="en-US"/>
+        </w:rPr>
+        <w:sym w:font="Wingdings" w:char="F0E0"/>
+      </w:r>
+      <w:r>
+        <w:rPr>
+          <w:rFonts w:ascii="Times New Roman" w:eastAsia="Times New Roman" w:hAnsi="Times New Roman" w:cs="Times New Roman"/>
+          <w:sz w:val="26"/>
+          <w:szCs w:val="26"/>
+          <w:lang w:val="en-US"/>
+        </w:rPr>
+        <w:t xml:space="preserve"> </w:t>
+      </w:r>
+      <w:r>
+        <w:rPr>
+          <w:rFonts w:ascii="Times New Roman" w:eastAsia="Times New Roman" w:hAnsi="Times New Roman" w:cs="Times New Roman"/>
+          <w:color w:val="FF0000"/>
+          <w:sz w:val="26"/>
+          <w:szCs w:val="26"/>
+          <w:lang w:val="en-US"/>
+        </w:rPr>
+        <w:t>mức thưởng của tháng đó hay thế nào?</w:t>
+      </w:r>
+      <w:r>
+        <w:rPr>
+          <w:rFonts w:ascii="Times New Roman" w:eastAsia="Times New Roman" w:hAnsi="Times New Roman" w:cs="Times New Roman"/>
+          <w:sz w:val="26"/>
+          <w:szCs w:val="26"/>
+          <w:lang w:val="en-US"/>
+        </w:rPr>
+        <w:t>.</w:t>
+      </w:r>
+      <w:r>
+        <w:rPr>
+          <w:rFonts w:ascii="Times New Roman" w:eastAsia="Times New Roman" w:hAnsi="Times New Roman" w:cs="Times New Roman"/>
+          <w:sz w:val="26"/>
+          <w:szCs w:val="26"/>
+          <w:lang w:val="en-US"/>
+        </w:rPr>
+        <w:t xml:space="preserve"> </w:t>
+      </w:r>
     </w:p>
     <w:p>
       <w:pPr>
@@ -1607,6 +1782,28 @@
     </w:p>
     <w:p>
       <w:pPr>
+        <w:jc w:val="both"/>
+        <w:rPr>
+          <w:rFonts w:ascii="Times New Roman" w:eastAsia="Times New Roman" w:hAnsi="Times New Roman" w:cs="Times New Roman"/>
+          <w:color w:val="FF0000"/>
+          <w:sz w:val="26"/>
+          <w:szCs w:val="26"/>
+          <w:lang w:val="en-US"/>
+        </w:rPr>
+      </w:pPr>
+      <w:r>
+        <w:rPr>
+          <w:rFonts w:ascii="Times New Roman" w:eastAsia="Times New Roman" w:hAnsi="Times New Roman" w:cs="Times New Roman"/>
+          <w:color w:val="FF0000"/>
+          <w:sz w:val="26"/>
+          <w:szCs w:val="26"/>
+          <w:lang w:val="en-US"/>
+        </w:rPr>
+        <w:t>Việc tính thưởng và phạt tương đối nhiều việc, do vậy, mình đề nghị nhóm tách riêng việc quản lý thưởng phạt ra làm 1 phần riêng, không nằm trong quản lý lương.</w:t>
+      </w:r>
+    </w:p>
+    <w:p>
+      <w:pPr>
         <w:ind w:left="720"/>
         <w:jc w:val="both"/>
         <w:rPr>
@@ -1692,6 +1889,7 @@
           <w:szCs w:val="26"/>
           <w:lang w:val="en-US"/>
         </w:rPr>
+        <w:lastRenderedPageBreak/>
         <w:t>+ Trường hợp khi nhân viên làm đủ 12 tháng</w:t>
       </w:r>
       <w:r>
@@ -1780,7 +1978,18 @@
           <w:szCs w:val="26"/>
           <w:lang w:val="en-US"/>
         </w:rPr>
-        <w:t xml:space="preserve">số giờ công làm </w:t>
+        <w:t xml:space="preserve">số giờ công </w:t>
+      </w:r>
+      <w:bookmarkStart w:id="0" w:name="_GoBack"/>
+      <w:bookmarkEnd w:id="0"/>
+      <w:r>
+        <w:rPr>
+          <w:rFonts w:ascii="Times New Roman" w:eastAsia="Times New Roman" w:hAnsi="Times New Roman" w:cs="Times New Roman"/>
+          <w:sz w:val="26"/>
+          <w:szCs w:val="26"/>
+          <w:lang w:val="en-US"/>
+        </w:rPr>
+        <w:t xml:space="preserve">làm </w:t>
       </w:r>
       <w:r>
         <w:rPr>
@@ -1879,7 +2088,6 @@
           <w:sz w:val="26"/>
           <w:szCs w:val="26"/>
         </w:rPr>
-        <w:lastRenderedPageBreak/>
         <w:t>Xem lại phần lưu trữ dữ liệu</w:t>
       </w:r>
       <w:r>
@@ -2202,8 +2410,8 @@
         </w:numPr>
         <w:spacing w:after="0"/>
       </w:pPr>
-      <w:bookmarkStart w:id="0" w:name="_n4780zagtm85" w:colFirst="0" w:colLast="0"/>
-      <w:bookmarkEnd w:id="0"/>
+      <w:bookmarkStart w:id="1" w:name="_n4780zagtm85" w:colFirst="0" w:colLast="0"/>
+      <w:bookmarkEnd w:id="1"/>
       <w:r>
         <w:t>Không biết là quy trình bên mình hiện tại đang dùng hệ thống nào để chấm công ạ?</w:t>
       </w:r>
@@ -2354,6 +2562,7 @@
           <w:sz w:val="26"/>
           <w:szCs w:val="26"/>
         </w:rPr>
+        <w:lastRenderedPageBreak/>
         <w:t>Vậy lương của nhân viên sẽ được tính như thế nào cho pha chế và phục vụ ạ?</w:t>
       </w:r>
     </w:p>
@@ -2464,7 +2673,6 @@
           <w:sz w:val="26"/>
           <w:szCs w:val="26"/>
         </w:rPr>
-        <w:lastRenderedPageBreak/>
         <w:t>Không biết là bên mình còn mong muốn nào để hoàn thiện hệ thống hơn không ạ?</w:t>
       </w:r>
     </w:p>
@@ -2836,6 +3044,7 @@
           <w:sz w:val="26"/>
           <w:szCs w:val="26"/>
         </w:rPr>
+        <w:lastRenderedPageBreak/>
         <w:t>6.3</w:t>
       </w:r>
       <w:r>
@@ -3010,7 +3219,6 @@
           <w:sz w:val="26"/>
           <w:szCs w:val="26"/>
         </w:rPr>
-        <w:lastRenderedPageBreak/>
         <w:t>Còn về vấn đề mật khẩu thì sao?</w:t>
       </w:r>
     </w:p>
@@ -3297,8 +3505,8 @@
         <w:pStyle w:val="Title"/>
         <w:spacing w:after="0"/>
       </w:pPr>
-      <w:bookmarkStart w:id="1" w:name="_afaoadz2t0d9" w:colFirst="0" w:colLast="0"/>
-      <w:bookmarkEnd w:id="1"/>
+      <w:bookmarkStart w:id="2" w:name="_afaoadz2t0d9" w:colFirst="0" w:colLast="0"/>
+      <w:bookmarkEnd w:id="2"/>
       <w:r>
         <w:rPr>
           <w:b/>
@@ -3373,622 +3581,6 @@
           <w:szCs w:val="26"/>
         </w:rPr>
         <w:t>Dạ là sao ạ, chị có thể nói rõ hơn một chút được không ạ?</w:t>
-      </w:r>
-    </w:p>
-    <w:p>
-      <w:pPr>
-        <w:spacing w:before="240"/>
-        <w:jc w:val="both"/>
-        <w:rPr>
-          <w:rFonts w:ascii="Times New Roman" w:eastAsia="Times New Roman" w:hAnsi="Times New Roman" w:cs="Times New Roman"/>
-          <w:sz w:val="26"/>
-          <w:szCs w:val="26"/>
-        </w:rPr>
-      </w:pPr>
-      <w:r>
-        <w:rPr>
-          <w:rFonts w:ascii="Times New Roman" w:eastAsia="Times New Roman" w:hAnsi="Times New Roman" w:cs="Times New Roman"/>
-          <w:b/>
-          <w:color w:val="FF0000"/>
-          <w:sz w:val="26"/>
-          <w:szCs w:val="26"/>
-        </w:rPr>
-        <w:t xml:space="preserve">Người được phỏng vấn: </w:t>
-      </w:r>
-      <w:r>
-        <w:rPr>
-          <w:rFonts w:ascii="Times New Roman" w:eastAsia="Times New Roman" w:hAnsi="Times New Roman" w:cs="Times New Roman"/>
-          <w:sz w:val="26"/>
-          <w:szCs w:val="26"/>
-        </w:rPr>
-        <w:t>Là kiểu như mỗi tháng chị sẽ tạo một file ở trên google sheet, xong rồi tạo những cái sheet để điền cho các bạn, chấm giờ ra giờ vào thôi.</w:t>
-      </w:r>
-    </w:p>
-    <w:p>
-      <w:pPr>
-        <w:spacing w:before="240"/>
-        <w:jc w:val="both"/>
-        <w:rPr>
-          <w:rFonts w:ascii="Times New Roman" w:eastAsia="Times New Roman" w:hAnsi="Times New Roman" w:cs="Times New Roman"/>
-          <w:sz w:val="26"/>
-          <w:szCs w:val="26"/>
-        </w:rPr>
-      </w:pPr>
-      <w:r>
-        <w:rPr>
-          <w:rFonts w:ascii="Times New Roman" w:eastAsia="Times New Roman" w:hAnsi="Times New Roman" w:cs="Times New Roman"/>
-          <w:b/>
-          <w:sz w:val="26"/>
-          <w:szCs w:val="26"/>
-        </w:rPr>
-        <w:t xml:space="preserve">Người phỏng vấn (Ý): </w:t>
-      </w:r>
-      <w:r>
-        <w:rPr>
-          <w:rFonts w:ascii="Times New Roman" w:eastAsia="Times New Roman" w:hAnsi="Times New Roman" w:cs="Times New Roman"/>
-          <w:sz w:val="26"/>
-          <w:szCs w:val="26"/>
-        </w:rPr>
-        <w:t>Dạ, ví dụ như mà bây giờ bên em xây dựng cho chị một hệ thống chấm công thì chị mong muốn sẽ được chấm công bằng cách gì ạ?</w:t>
-      </w:r>
-    </w:p>
-    <w:p>
-      <w:pPr>
-        <w:spacing w:before="240"/>
-        <w:jc w:val="both"/>
-        <w:rPr>
-          <w:rFonts w:ascii="Times New Roman" w:eastAsia="Times New Roman" w:hAnsi="Times New Roman" w:cs="Times New Roman"/>
-          <w:sz w:val="26"/>
-          <w:szCs w:val="26"/>
-        </w:rPr>
-      </w:pPr>
-      <w:r>
-        <w:rPr>
-          <w:rFonts w:ascii="Times New Roman" w:eastAsia="Times New Roman" w:hAnsi="Times New Roman" w:cs="Times New Roman"/>
-          <w:b/>
-          <w:color w:val="FF0000"/>
-          <w:sz w:val="26"/>
-          <w:szCs w:val="26"/>
-        </w:rPr>
-        <w:t xml:space="preserve">Người được phỏng vấn: </w:t>
-      </w:r>
-      <w:r>
-        <w:rPr>
-          <w:rFonts w:ascii="Times New Roman" w:eastAsia="Times New Roman" w:hAnsi="Times New Roman" w:cs="Times New Roman"/>
-          <w:sz w:val="26"/>
-          <w:szCs w:val="26"/>
-        </w:rPr>
-        <w:t>Chị nghĩ đa phần bây giờ đều chấm công theo kiểu vân tay, chị đang mong muốn cái đấy.</w:t>
-      </w:r>
-    </w:p>
-    <w:p>
-      <w:pPr>
-        <w:spacing w:before="240"/>
-        <w:jc w:val="both"/>
-        <w:rPr>
-          <w:rFonts w:ascii="Times New Roman" w:eastAsia="Times New Roman" w:hAnsi="Times New Roman" w:cs="Times New Roman"/>
-          <w:sz w:val="26"/>
-          <w:szCs w:val="26"/>
-        </w:rPr>
-      </w:pPr>
-      <w:r>
-        <w:rPr>
-          <w:rFonts w:ascii="Times New Roman" w:eastAsia="Times New Roman" w:hAnsi="Times New Roman" w:cs="Times New Roman"/>
-          <w:b/>
-          <w:sz w:val="26"/>
-          <w:szCs w:val="26"/>
-        </w:rPr>
-        <w:lastRenderedPageBreak/>
-        <w:t>Người phỏng vấn (Ý):</w:t>
-      </w:r>
-      <w:r>
-        <w:rPr>
-          <w:rFonts w:ascii="Times New Roman" w:eastAsia="Times New Roman" w:hAnsi="Times New Roman" w:cs="Times New Roman"/>
-          <w:sz w:val="26"/>
-          <w:szCs w:val="26"/>
-        </w:rPr>
-        <w:t xml:space="preserve"> Dạ vâng, nếu mà để thuận tiện cho việc chấm công bằng vân tay thì em nghĩ là mình cần một cái chức năng gọi là quản lý nhân viên, thì chị muốn là có những thông tin gì?</w:t>
-      </w:r>
-    </w:p>
-    <w:p>
-      <w:pPr>
-        <w:spacing w:before="240"/>
-        <w:jc w:val="both"/>
-        <w:rPr>
-          <w:rFonts w:ascii="Times New Roman" w:eastAsia="Times New Roman" w:hAnsi="Times New Roman" w:cs="Times New Roman"/>
-          <w:sz w:val="26"/>
-          <w:szCs w:val="26"/>
-        </w:rPr>
-      </w:pPr>
-      <w:r>
-        <w:rPr>
-          <w:rFonts w:ascii="Times New Roman" w:eastAsia="Times New Roman" w:hAnsi="Times New Roman" w:cs="Times New Roman"/>
-          <w:b/>
-          <w:color w:val="FF0000"/>
-          <w:sz w:val="26"/>
-          <w:szCs w:val="26"/>
-        </w:rPr>
-        <w:t xml:space="preserve">Người được phỏng vấn: </w:t>
-      </w:r>
-      <w:r>
-        <w:rPr>
-          <w:rFonts w:ascii="Times New Roman" w:eastAsia="Times New Roman" w:hAnsi="Times New Roman" w:cs="Times New Roman"/>
-          <w:sz w:val="26"/>
-          <w:szCs w:val="26"/>
-        </w:rPr>
-        <w:t>Ừm, sẽ có tên nhân viên, chức vụ, số tài khoản ngân hàng, vân tay.</w:t>
-      </w:r>
-    </w:p>
-    <w:p>
-      <w:pPr>
-        <w:spacing w:before="240"/>
-        <w:jc w:val="both"/>
-        <w:rPr>
-          <w:rFonts w:ascii="Times New Roman" w:eastAsia="Times New Roman" w:hAnsi="Times New Roman" w:cs="Times New Roman"/>
-          <w:sz w:val="26"/>
-          <w:szCs w:val="26"/>
-        </w:rPr>
-      </w:pPr>
-      <w:r>
-        <w:rPr>
-          <w:rFonts w:ascii="Times New Roman" w:eastAsia="Times New Roman" w:hAnsi="Times New Roman" w:cs="Times New Roman"/>
-          <w:b/>
-          <w:sz w:val="26"/>
-          <w:szCs w:val="26"/>
-        </w:rPr>
-        <w:t xml:space="preserve">Người phỏng vấn: </w:t>
-      </w:r>
-      <w:r>
-        <w:rPr>
-          <w:rFonts w:ascii="Times New Roman" w:eastAsia="Times New Roman" w:hAnsi="Times New Roman" w:cs="Times New Roman"/>
-          <w:sz w:val="26"/>
-          <w:szCs w:val="26"/>
-        </w:rPr>
-        <w:t>Chức vụ thì bên mình sẽ gồm những chức vụ gì ạ?</w:t>
-      </w:r>
-    </w:p>
-    <w:p>
-      <w:pPr>
-        <w:spacing w:before="240"/>
-        <w:jc w:val="both"/>
-        <w:rPr>
-          <w:rFonts w:ascii="Times New Roman" w:eastAsia="Times New Roman" w:hAnsi="Times New Roman" w:cs="Times New Roman"/>
-          <w:sz w:val="26"/>
-          <w:szCs w:val="26"/>
-        </w:rPr>
-      </w:pPr>
-      <w:r>
-        <w:rPr>
-          <w:rFonts w:ascii="Times New Roman" w:eastAsia="Times New Roman" w:hAnsi="Times New Roman" w:cs="Times New Roman"/>
-          <w:b/>
-          <w:sz w:val="26"/>
-          <w:szCs w:val="26"/>
-        </w:rPr>
-        <w:t xml:space="preserve"> </w:t>
-      </w:r>
-      <w:r>
-        <w:rPr>
-          <w:rFonts w:ascii="Times New Roman" w:eastAsia="Times New Roman" w:hAnsi="Times New Roman" w:cs="Times New Roman"/>
-          <w:b/>
-          <w:color w:val="FF0000"/>
-          <w:sz w:val="26"/>
-          <w:szCs w:val="26"/>
-        </w:rPr>
-        <w:t xml:space="preserve">Người được phỏng vấn: </w:t>
-      </w:r>
-      <w:r>
-        <w:rPr>
-          <w:rFonts w:ascii="Times New Roman" w:eastAsia="Times New Roman" w:hAnsi="Times New Roman" w:cs="Times New Roman"/>
-          <w:sz w:val="26"/>
-          <w:szCs w:val="26"/>
-        </w:rPr>
-        <w:t>Có cả pha chế và phục vụ đó em.</w:t>
-      </w:r>
-    </w:p>
-    <w:p>
-      <w:pPr>
-        <w:spacing w:before="240"/>
-        <w:jc w:val="both"/>
-        <w:rPr>
-          <w:rFonts w:ascii="Times New Roman" w:eastAsia="Times New Roman" w:hAnsi="Times New Roman" w:cs="Times New Roman"/>
-          <w:sz w:val="26"/>
-          <w:szCs w:val="26"/>
-        </w:rPr>
-      </w:pPr>
-      <w:r>
-        <w:rPr>
-          <w:rFonts w:ascii="Times New Roman" w:eastAsia="Times New Roman" w:hAnsi="Times New Roman" w:cs="Times New Roman"/>
-          <w:b/>
-          <w:sz w:val="26"/>
-          <w:szCs w:val="26"/>
-        </w:rPr>
-        <w:t xml:space="preserve">Người phỏng vấn (Ý): </w:t>
-      </w:r>
-      <w:r>
-        <w:rPr>
-          <w:rFonts w:ascii="Times New Roman" w:eastAsia="Times New Roman" w:hAnsi="Times New Roman" w:cs="Times New Roman"/>
-          <w:sz w:val="26"/>
-          <w:szCs w:val="26"/>
-        </w:rPr>
-        <w:t>Bây giờ bên em đề xuất có thêm một chức năng là có thể chỉnh sửa, thêm xoá các phần thông tin của nhân viên thì chị nghĩ như thế nào a?</w:t>
-      </w:r>
-    </w:p>
-    <w:p>
-      <w:pPr>
-        <w:spacing w:before="240"/>
-        <w:jc w:val="both"/>
-        <w:rPr>
-          <w:rFonts w:ascii="Times New Roman" w:eastAsia="Times New Roman" w:hAnsi="Times New Roman" w:cs="Times New Roman"/>
-          <w:sz w:val="26"/>
-          <w:szCs w:val="26"/>
-        </w:rPr>
-      </w:pPr>
-      <w:r>
-        <w:rPr>
-          <w:rFonts w:ascii="Times New Roman" w:eastAsia="Times New Roman" w:hAnsi="Times New Roman" w:cs="Times New Roman"/>
-          <w:b/>
-          <w:color w:val="FF0000"/>
-          <w:sz w:val="26"/>
-          <w:szCs w:val="26"/>
-        </w:rPr>
-        <w:t>Người được phỏng vấn</w:t>
-      </w:r>
-      <w:r>
-        <w:rPr>
-          <w:rFonts w:ascii="Times New Roman" w:eastAsia="Times New Roman" w:hAnsi="Times New Roman" w:cs="Times New Roman"/>
-          <w:b/>
-          <w:sz w:val="26"/>
-          <w:szCs w:val="26"/>
-        </w:rPr>
-        <w:t>:</w:t>
-      </w:r>
-      <w:r>
-        <w:rPr>
-          <w:rFonts w:ascii="Times New Roman" w:eastAsia="Times New Roman" w:hAnsi="Times New Roman" w:cs="Times New Roman"/>
-          <w:sz w:val="26"/>
-          <w:szCs w:val="26"/>
-        </w:rPr>
-        <w:t xml:space="preserve"> Ừ, chị nghĩ cũng hợp lý. </w:t>
-      </w:r>
-    </w:p>
-    <w:p>
-      <w:pPr>
-        <w:spacing w:before="240"/>
-        <w:jc w:val="both"/>
-        <w:rPr>
-          <w:rFonts w:ascii="Times New Roman" w:eastAsia="Times New Roman" w:hAnsi="Times New Roman" w:cs="Times New Roman"/>
-          <w:sz w:val="26"/>
-          <w:szCs w:val="26"/>
-        </w:rPr>
-      </w:pPr>
-      <w:r>
-        <w:rPr>
-          <w:rFonts w:ascii="Times New Roman" w:eastAsia="Times New Roman" w:hAnsi="Times New Roman" w:cs="Times New Roman"/>
-          <w:b/>
-          <w:sz w:val="26"/>
-          <w:szCs w:val="26"/>
-        </w:rPr>
-        <w:t>Người phỏng vấn (Ý):</w:t>
-      </w:r>
-      <w:r>
-        <w:rPr>
-          <w:rFonts w:ascii="Times New Roman" w:eastAsia="Times New Roman" w:hAnsi="Times New Roman" w:cs="Times New Roman"/>
-          <w:sz w:val="26"/>
-          <w:szCs w:val="26"/>
-        </w:rPr>
-        <w:t xml:space="preserve"> Khi mà mình chấm công thì bình thường chị sẽ lấy những thông tin gì của nhân viên để chấm ạ? Chẳng hạn, em nghĩ là có thể ghi nhận tên, ngày giờ vào ca, ngày giờ kết thúc ca thì chị thấy ok không ạ? </w:t>
-      </w:r>
-    </w:p>
-    <w:p>
-      <w:pPr>
-        <w:spacing w:before="240"/>
-        <w:jc w:val="both"/>
-        <w:rPr>
-          <w:rFonts w:ascii="Times New Roman" w:eastAsia="Times New Roman" w:hAnsi="Times New Roman" w:cs="Times New Roman"/>
-          <w:sz w:val="26"/>
-          <w:szCs w:val="26"/>
-        </w:rPr>
-      </w:pPr>
-      <w:r>
-        <w:rPr>
-          <w:rFonts w:ascii="Times New Roman" w:eastAsia="Times New Roman" w:hAnsi="Times New Roman" w:cs="Times New Roman"/>
-          <w:b/>
-          <w:color w:val="FF0000"/>
-          <w:sz w:val="26"/>
-          <w:szCs w:val="26"/>
-        </w:rPr>
-        <w:t>Người được phỏng vấn</w:t>
-      </w:r>
-      <w:r>
-        <w:rPr>
-          <w:rFonts w:ascii="Times New Roman" w:eastAsia="Times New Roman" w:hAnsi="Times New Roman" w:cs="Times New Roman"/>
-          <w:b/>
-          <w:sz w:val="26"/>
-          <w:szCs w:val="26"/>
-        </w:rPr>
-        <w:t>:</w:t>
-      </w:r>
-      <w:r>
-        <w:rPr>
-          <w:rFonts w:ascii="Times New Roman" w:eastAsia="Times New Roman" w:hAnsi="Times New Roman" w:cs="Times New Roman"/>
-          <w:sz w:val="26"/>
-          <w:szCs w:val="26"/>
-        </w:rPr>
-        <w:t xml:space="preserve"> Ok, chị cảm thấy ok.</w:t>
-      </w:r>
-    </w:p>
-    <w:p>
-      <w:pPr>
-        <w:spacing w:before="240"/>
-        <w:jc w:val="both"/>
-        <w:rPr>
-          <w:rFonts w:ascii="Times New Roman" w:eastAsia="Times New Roman" w:hAnsi="Times New Roman" w:cs="Times New Roman"/>
-          <w:sz w:val="26"/>
-          <w:szCs w:val="26"/>
-          <w:lang w:val="en-US"/>
-        </w:rPr>
-      </w:pPr>
-      <w:r>
-        <w:rPr>
-          <w:rFonts w:ascii="Times New Roman" w:eastAsia="Times New Roman" w:hAnsi="Times New Roman" w:cs="Times New Roman"/>
-          <w:b/>
-          <w:sz w:val="26"/>
-          <w:szCs w:val="26"/>
-        </w:rPr>
-        <w:t>Người phỏng vấn (Ý):</w:t>
-      </w:r>
-      <w:r>
-        <w:rPr>
-          <w:rFonts w:ascii="Times New Roman" w:eastAsia="Times New Roman" w:hAnsi="Times New Roman" w:cs="Times New Roman"/>
-          <w:sz w:val="26"/>
-          <w:szCs w:val="26"/>
-        </w:rPr>
-        <w:t xml:space="preserve"> </w:t>
-      </w:r>
-      <w:bookmarkStart w:id="2" w:name="_Hlk130285741"/>
-      <w:r>
-        <w:rPr>
-          <w:rFonts w:ascii="Times New Roman" w:eastAsia="Times New Roman" w:hAnsi="Times New Roman" w:cs="Times New Roman"/>
-          <w:sz w:val="26"/>
-          <w:szCs w:val="26"/>
-        </w:rPr>
-        <w:t>Bình thường khi mà mình tính chấm công ấy thì mình sẽ quy định như thế nào ạ? Có làm tròn từng phút từng giây không ạ?</w:t>
-      </w:r>
-      <w:r>
-        <w:rPr>
-          <w:rFonts w:ascii="Times New Roman" w:eastAsia="Times New Roman" w:hAnsi="Times New Roman" w:cs="Times New Roman"/>
-          <w:sz w:val="26"/>
-          <w:szCs w:val="26"/>
-          <w:lang w:val="en-US"/>
-        </w:rPr>
-        <w:t xml:space="preserve"> C</w:t>
-      </w:r>
-      <w:r>
-        <w:rPr>
-          <w:rFonts w:ascii="Times New Roman" w:eastAsia="Times New Roman" w:hAnsi="Times New Roman" w:cs="Times New Roman"/>
-          <w:sz w:val="26"/>
-          <w:szCs w:val="26"/>
-          <w:lang w:val="en-US"/>
-        </w:rPr>
-        <w:t>ách tính số giờ công của nhân viên</w:t>
-      </w:r>
-      <w:r>
-        <w:rPr>
-          <w:rFonts w:ascii="Times New Roman" w:eastAsia="Times New Roman" w:hAnsi="Times New Roman" w:cs="Times New Roman"/>
-          <w:sz w:val="26"/>
-          <w:szCs w:val="26"/>
-          <w:lang w:val="en-US"/>
-        </w:rPr>
-        <w:t xml:space="preserve"> là như thế nào ạ?</w:t>
-      </w:r>
-    </w:p>
-    <w:bookmarkEnd w:id="2"/>
-    <w:p>
-      <w:pPr>
-        <w:spacing w:before="240"/>
-        <w:jc w:val="both"/>
-        <w:rPr>
-          <w:rFonts w:ascii="Times New Roman" w:eastAsia="Times New Roman" w:hAnsi="Times New Roman" w:cs="Times New Roman"/>
-          <w:sz w:val="26"/>
-          <w:szCs w:val="26"/>
-          <w:lang w:val="en-US"/>
-        </w:rPr>
-      </w:pPr>
-      <w:r>
-        <w:rPr>
-          <w:rFonts w:ascii="Times New Roman" w:eastAsia="Times New Roman" w:hAnsi="Times New Roman" w:cs="Times New Roman"/>
-          <w:b/>
-          <w:color w:val="FF0000"/>
-          <w:sz w:val="26"/>
-          <w:szCs w:val="26"/>
-        </w:rPr>
-        <w:t>Người được phỏng vấn:</w:t>
-      </w:r>
-      <w:r>
-        <w:rPr>
-          <w:rFonts w:ascii="Times New Roman" w:eastAsia="Times New Roman" w:hAnsi="Times New Roman" w:cs="Times New Roman"/>
-          <w:color w:val="FF0000"/>
-          <w:sz w:val="26"/>
-          <w:szCs w:val="26"/>
-        </w:rPr>
-        <w:t xml:space="preserve"> </w:t>
-      </w:r>
-      <w:r>
-        <w:rPr>
-          <w:rFonts w:ascii="Times New Roman" w:eastAsia="Times New Roman" w:hAnsi="Times New Roman" w:cs="Times New Roman"/>
-          <w:sz w:val="26"/>
-          <w:szCs w:val="26"/>
-        </w:rPr>
-        <w:t xml:space="preserve">Bình thường là chị sẽ chấm theo giờ ở quán, kiểu không có chấm giây nên chị nghĩ là làm tròn đi. </w:t>
-      </w:r>
-      <w:r>
-        <w:rPr>
-          <w:rFonts w:ascii="Times New Roman" w:eastAsia="Times New Roman" w:hAnsi="Times New Roman" w:cs="Times New Roman"/>
-          <w:sz w:val="26"/>
-          <w:szCs w:val="26"/>
-          <w:lang w:val="en-US"/>
-        </w:rPr>
-        <w:t>Còn về cách tính giờ công thì lấy giờ kết thúc ca trừ cho giờ vào ca là ra số giờ em làm được thôi.</w:t>
-      </w:r>
-    </w:p>
-    <w:p>
-      <w:pPr>
-        <w:spacing w:before="240"/>
-        <w:jc w:val="both"/>
-        <w:rPr>
-          <w:rFonts w:ascii="Times New Roman" w:eastAsia="Times New Roman" w:hAnsi="Times New Roman" w:cs="Times New Roman"/>
-          <w:sz w:val="26"/>
-          <w:szCs w:val="26"/>
-        </w:rPr>
-      </w:pPr>
-      <w:r>
-        <w:rPr>
-          <w:rFonts w:ascii="Times New Roman" w:eastAsia="Times New Roman" w:hAnsi="Times New Roman" w:cs="Times New Roman"/>
-          <w:b/>
-          <w:sz w:val="26"/>
-          <w:szCs w:val="26"/>
-        </w:rPr>
-        <w:t>Người phỏng vấn (Ý):</w:t>
-      </w:r>
-      <w:r>
-        <w:rPr>
-          <w:rFonts w:ascii="Times New Roman" w:eastAsia="Times New Roman" w:hAnsi="Times New Roman" w:cs="Times New Roman"/>
-          <w:sz w:val="26"/>
-          <w:szCs w:val="26"/>
-        </w:rPr>
-        <w:t xml:space="preserve"> Nếu bây giờ bên em xây dựng một hệ thống chấm công bằng vân tay thì khi mà quét vân tay, nó sẽ xuất ra trực tiếp số ngày, số giờ, số phút, số giây thì chị có muốn như vậy không ạ hay là mình chỉ cần giờ và phút thôi?</w:t>
-      </w:r>
-    </w:p>
-    <w:p>
-      <w:pPr>
-        <w:spacing w:before="240"/>
-        <w:jc w:val="both"/>
-        <w:rPr>
-          <w:rFonts w:ascii="Times New Roman" w:eastAsia="Times New Roman" w:hAnsi="Times New Roman" w:cs="Times New Roman"/>
-          <w:sz w:val="26"/>
-          <w:szCs w:val="26"/>
-        </w:rPr>
-      </w:pPr>
-      <w:r>
-        <w:rPr>
-          <w:rFonts w:ascii="Times New Roman" w:eastAsia="Times New Roman" w:hAnsi="Times New Roman" w:cs="Times New Roman"/>
-          <w:b/>
-          <w:color w:val="FF0000"/>
-          <w:sz w:val="26"/>
-          <w:szCs w:val="26"/>
-        </w:rPr>
-        <w:t>Người được phỏng vấn:</w:t>
-      </w:r>
-      <w:r>
-        <w:rPr>
-          <w:rFonts w:ascii="Times New Roman" w:eastAsia="Times New Roman" w:hAnsi="Times New Roman" w:cs="Times New Roman"/>
-          <w:color w:val="FF0000"/>
-          <w:sz w:val="26"/>
-          <w:szCs w:val="26"/>
-        </w:rPr>
-        <w:t xml:space="preserve"> </w:t>
-      </w:r>
-      <w:r>
-        <w:rPr>
-          <w:rFonts w:ascii="Times New Roman" w:eastAsia="Times New Roman" w:hAnsi="Times New Roman" w:cs="Times New Roman"/>
-          <w:sz w:val="26"/>
-          <w:szCs w:val="26"/>
-        </w:rPr>
-        <w:t>Chị thấy cũng tiện hơn đấy.</w:t>
-      </w:r>
-    </w:p>
-    <w:p>
-      <w:pPr>
-        <w:spacing w:before="240"/>
-        <w:jc w:val="both"/>
-        <w:rPr>
-          <w:rFonts w:ascii="Times New Roman" w:eastAsia="Times New Roman" w:hAnsi="Times New Roman" w:cs="Times New Roman"/>
-          <w:sz w:val="26"/>
-          <w:szCs w:val="26"/>
-        </w:rPr>
-      </w:pPr>
-      <w:r>
-        <w:rPr>
-          <w:rFonts w:ascii="Times New Roman" w:eastAsia="Times New Roman" w:hAnsi="Times New Roman" w:cs="Times New Roman"/>
-          <w:b/>
-          <w:sz w:val="26"/>
-          <w:szCs w:val="26"/>
-        </w:rPr>
-        <w:t xml:space="preserve">Người phỏng vấn (Ý): </w:t>
-      </w:r>
-      <w:r>
-        <w:rPr>
-          <w:rFonts w:ascii="Times New Roman" w:eastAsia="Times New Roman" w:hAnsi="Times New Roman" w:cs="Times New Roman"/>
-          <w:sz w:val="26"/>
-          <w:szCs w:val="26"/>
-        </w:rPr>
-        <w:t>Không biết là chị có muốn một chức năng hay là quản lý về lương của mình không? Chẳng hạn như là có thể ghi lại mức lương, mức thưởng phạt, kiểu vậy đó chị.</w:t>
-      </w:r>
-    </w:p>
-    <w:p>
-      <w:pPr>
-        <w:spacing w:before="240"/>
-        <w:jc w:val="both"/>
-        <w:rPr>
-          <w:rFonts w:ascii="Times New Roman" w:eastAsia="Times New Roman" w:hAnsi="Times New Roman" w:cs="Times New Roman"/>
-          <w:sz w:val="26"/>
-          <w:szCs w:val="26"/>
-        </w:rPr>
-      </w:pPr>
-      <w:r>
-        <w:rPr>
-          <w:rFonts w:ascii="Times New Roman" w:eastAsia="Times New Roman" w:hAnsi="Times New Roman" w:cs="Times New Roman"/>
-          <w:b/>
-          <w:color w:val="FF0000"/>
-          <w:sz w:val="26"/>
-          <w:szCs w:val="26"/>
-        </w:rPr>
-        <w:t>Người được phỏng vấn:</w:t>
-      </w:r>
-      <w:r>
-        <w:rPr>
-          <w:rFonts w:ascii="Times New Roman" w:eastAsia="Times New Roman" w:hAnsi="Times New Roman" w:cs="Times New Roman"/>
-          <w:color w:val="FF0000"/>
-          <w:sz w:val="26"/>
-          <w:szCs w:val="26"/>
-        </w:rPr>
-        <w:t xml:space="preserve"> </w:t>
-      </w:r>
-      <w:r>
-        <w:rPr>
-          <w:rFonts w:ascii="Times New Roman" w:eastAsia="Times New Roman" w:hAnsi="Times New Roman" w:cs="Times New Roman"/>
-          <w:sz w:val="26"/>
-          <w:szCs w:val="26"/>
-        </w:rPr>
-        <w:t>Chị thấy cũng ok, như vậy sẽ tiện theo dõi hơn</w:t>
-      </w:r>
-    </w:p>
-    <w:p>
-      <w:pPr>
-        <w:spacing w:before="240"/>
-        <w:jc w:val="both"/>
-        <w:rPr>
-          <w:rFonts w:ascii="Times New Roman" w:eastAsia="Times New Roman" w:hAnsi="Times New Roman" w:cs="Times New Roman"/>
-          <w:sz w:val="26"/>
-          <w:szCs w:val="26"/>
-        </w:rPr>
-      </w:pPr>
-      <w:r>
-        <w:rPr>
-          <w:rFonts w:ascii="Times New Roman" w:eastAsia="Times New Roman" w:hAnsi="Times New Roman" w:cs="Times New Roman"/>
-          <w:b/>
-          <w:sz w:val="26"/>
-          <w:szCs w:val="26"/>
-        </w:rPr>
-        <w:t xml:space="preserve">Người phỏng vấn (Ý): </w:t>
-      </w:r>
-      <w:r>
-        <w:rPr>
-          <w:rFonts w:ascii="Times New Roman" w:eastAsia="Times New Roman" w:hAnsi="Times New Roman" w:cs="Times New Roman"/>
-          <w:sz w:val="26"/>
-          <w:szCs w:val="26"/>
-        </w:rPr>
-        <w:t>Ví dụ như về vấn đề nhận thưởng, phụ cấp thì bên mình sẽ tính như thế nào ạ?</w:t>
       </w:r>
     </w:p>
     <w:p>
@@ -4018,7 +3610,7 @@
           <w:sz w:val="26"/>
           <w:szCs w:val="26"/>
         </w:rPr>
-        <w:t>Bình thường là quán chị sẽ phụ cấp các bạn làm đủ 8 tiếng, sẽ có 20 nghìn một ngày. Thưởng thì cái đó là tuỳ chị chủ chị cũng không biết nữa, bạn nào làm tốt thì cuối tháng sẽ được thưởng 200 nghìn.</w:t>
+        <w:t>Là kiểu như mỗi tháng chị sẽ tạo một file ở trên google sheet, xong rồi tạo những cái sheet để điền cho các bạn, chấm giờ ra giờ vào thôi.</w:t>
       </w:r>
     </w:p>
     <w:p>
@@ -4046,7 +3638,7 @@
           <w:sz w:val="26"/>
           <w:szCs w:val="26"/>
         </w:rPr>
-        <w:t>Dạ em cảm ơn. Còn về trường hợp nào thì sẽ bị trừ lương ạ?</w:t>
+        <w:t>Dạ, ví dụ như mà bây giờ bên em xây dựng cho chị một hệ thống chấm công thì chị mong muốn sẽ được chấm công bằng cách gì ạ?</w:t>
       </w:r>
     </w:p>
     <w:p>
@@ -4067,6 +3659,186 @@
           <w:sz w:val="26"/>
           <w:szCs w:val="26"/>
         </w:rPr>
+        <w:t xml:space="preserve">Người được phỏng vấn: </w:t>
+      </w:r>
+      <w:r>
+        <w:rPr>
+          <w:rFonts w:ascii="Times New Roman" w:eastAsia="Times New Roman" w:hAnsi="Times New Roman" w:cs="Times New Roman"/>
+          <w:sz w:val="26"/>
+          <w:szCs w:val="26"/>
+        </w:rPr>
+        <w:t>Chị nghĩ đa phần bây giờ đều chấm công theo kiểu vân tay, chị đang mong muốn cái đấy.</w:t>
+      </w:r>
+    </w:p>
+    <w:p>
+      <w:pPr>
+        <w:spacing w:before="240"/>
+        <w:jc w:val="both"/>
+        <w:rPr>
+          <w:rFonts w:ascii="Times New Roman" w:eastAsia="Times New Roman" w:hAnsi="Times New Roman" w:cs="Times New Roman"/>
+          <w:sz w:val="26"/>
+          <w:szCs w:val="26"/>
+        </w:rPr>
+      </w:pPr>
+      <w:r>
+        <w:rPr>
+          <w:rFonts w:ascii="Times New Roman" w:eastAsia="Times New Roman" w:hAnsi="Times New Roman" w:cs="Times New Roman"/>
+          <w:b/>
+          <w:sz w:val="26"/>
+          <w:szCs w:val="26"/>
+        </w:rPr>
+        <w:t>Người phỏng vấn (Ý):</w:t>
+      </w:r>
+      <w:r>
+        <w:rPr>
+          <w:rFonts w:ascii="Times New Roman" w:eastAsia="Times New Roman" w:hAnsi="Times New Roman" w:cs="Times New Roman"/>
+          <w:sz w:val="26"/>
+          <w:szCs w:val="26"/>
+        </w:rPr>
+        <w:t xml:space="preserve"> Dạ vâng, nếu mà để thuận tiện cho việc chấm công bằng vân tay thì em nghĩ là mình cần một cái chức năng gọi là quản lý nhân viên, thì chị muốn là có những thông tin gì?</w:t>
+      </w:r>
+    </w:p>
+    <w:p>
+      <w:pPr>
+        <w:spacing w:before="240"/>
+        <w:jc w:val="both"/>
+        <w:rPr>
+          <w:rFonts w:ascii="Times New Roman" w:eastAsia="Times New Roman" w:hAnsi="Times New Roman" w:cs="Times New Roman"/>
+          <w:sz w:val="26"/>
+          <w:szCs w:val="26"/>
+        </w:rPr>
+      </w:pPr>
+      <w:r>
+        <w:rPr>
+          <w:rFonts w:ascii="Times New Roman" w:eastAsia="Times New Roman" w:hAnsi="Times New Roman" w:cs="Times New Roman"/>
+          <w:b/>
+          <w:color w:val="FF0000"/>
+          <w:sz w:val="26"/>
+          <w:szCs w:val="26"/>
+        </w:rPr>
+        <w:t xml:space="preserve">Người được phỏng vấn: </w:t>
+      </w:r>
+      <w:r>
+        <w:rPr>
+          <w:rFonts w:ascii="Times New Roman" w:eastAsia="Times New Roman" w:hAnsi="Times New Roman" w:cs="Times New Roman"/>
+          <w:sz w:val="26"/>
+          <w:szCs w:val="26"/>
+        </w:rPr>
+        <w:t>Ừm, sẽ có tên nhân viên, chức vụ, số tài khoản ngân hàng, vân tay.</w:t>
+      </w:r>
+    </w:p>
+    <w:p>
+      <w:pPr>
+        <w:spacing w:before="240"/>
+        <w:jc w:val="both"/>
+        <w:rPr>
+          <w:rFonts w:ascii="Times New Roman" w:eastAsia="Times New Roman" w:hAnsi="Times New Roman" w:cs="Times New Roman"/>
+          <w:sz w:val="26"/>
+          <w:szCs w:val="26"/>
+        </w:rPr>
+      </w:pPr>
+      <w:r>
+        <w:rPr>
+          <w:rFonts w:ascii="Times New Roman" w:eastAsia="Times New Roman" w:hAnsi="Times New Roman" w:cs="Times New Roman"/>
+          <w:b/>
+          <w:sz w:val="26"/>
+          <w:szCs w:val="26"/>
+        </w:rPr>
+        <w:t xml:space="preserve">Người phỏng vấn: </w:t>
+      </w:r>
+      <w:r>
+        <w:rPr>
+          <w:rFonts w:ascii="Times New Roman" w:eastAsia="Times New Roman" w:hAnsi="Times New Roman" w:cs="Times New Roman"/>
+          <w:sz w:val="26"/>
+          <w:szCs w:val="26"/>
+        </w:rPr>
+        <w:t>Chức vụ thì bên mình sẽ gồm những chức vụ gì ạ?</w:t>
+      </w:r>
+    </w:p>
+    <w:p>
+      <w:pPr>
+        <w:spacing w:before="240"/>
+        <w:jc w:val="both"/>
+        <w:rPr>
+          <w:rFonts w:ascii="Times New Roman" w:eastAsia="Times New Roman" w:hAnsi="Times New Roman" w:cs="Times New Roman"/>
+          <w:sz w:val="26"/>
+          <w:szCs w:val="26"/>
+        </w:rPr>
+      </w:pPr>
+      <w:r>
+        <w:rPr>
+          <w:rFonts w:ascii="Times New Roman" w:eastAsia="Times New Roman" w:hAnsi="Times New Roman" w:cs="Times New Roman"/>
+          <w:b/>
+          <w:sz w:val="26"/>
+          <w:szCs w:val="26"/>
+        </w:rPr>
+        <w:t xml:space="preserve"> </w:t>
+      </w:r>
+      <w:r>
+        <w:rPr>
+          <w:rFonts w:ascii="Times New Roman" w:eastAsia="Times New Roman" w:hAnsi="Times New Roman" w:cs="Times New Roman"/>
+          <w:b/>
+          <w:color w:val="FF0000"/>
+          <w:sz w:val="26"/>
+          <w:szCs w:val="26"/>
+        </w:rPr>
+        <w:t xml:space="preserve">Người được phỏng vấn: </w:t>
+      </w:r>
+      <w:r>
+        <w:rPr>
+          <w:rFonts w:ascii="Times New Roman" w:eastAsia="Times New Roman" w:hAnsi="Times New Roman" w:cs="Times New Roman"/>
+          <w:sz w:val="26"/>
+          <w:szCs w:val="26"/>
+        </w:rPr>
+        <w:t>Có cả pha chế và phục vụ đó em.</w:t>
+      </w:r>
+    </w:p>
+    <w:p>
+      <w:pPr>
+        <w:spacing w:before="240"/>
+        <w:jc w:val="both"/>
+        <w:rPr>
+          <w:rFonts w:ascii="Times New Roman" w:eastAsia="Times New Roman" w:hAnsi="Times New Roman" w:cs="Times New Roman"/>
+          <w:sz w:val="26"/>
+          <w:szCs w:val="26"/>
+        </w:rPr>
+      </w:pPr>
+      <w:r>
+        <w:rPr>
+          <w:rFonts w:ascii="Times New Roman" w:eastAsia="Times New Roman" w:hAnsi="Times New Roman" w:cs="Times New Roman"/>
+          <w:b/>
+          <w:sz w:val="26"/>
+          <w:szCs w:val="26"/>
+        </w:rPr>
+        <w:t xml:space="preserve">Người phỏng vấn (Ý): </w:t>
+      </w:r>
+      <w:r>
+        <w:rPr>
+          <w:rFonts w:ascii="Times New Roman" w:eastAsia="Times New Roman" w:hAnsi="Times New Roman" w:cs="Times New Roman"/>
+          <w:sz w:val="26"/>
+          <w:szCs w:val="26"/>
+        </w:rPr>
+        <w:t>Bây giờ bên em đề xuất có thêm một chức năng là có thể chỉnh sửa, thêm xoá các phần thông tin của nhân viên thì chị nghĩ như thế nào a?</w:t>
+      </w:r>
+    </w:p>
+    <w:p>
+      <w:pPr>
+        <w:spacing w:before="240"/>
+        <w:jc w:val="both"/>
+        <w:rPr>
+          <w:rFonts w:ascii="Times New Roman" w:eastAsia="Times New Roman" w:hAnsi="Times New Roman" w:cs="Times New Roman"/>
+          <w:sz w:val="26"/>
+          <w:szCs w:val="26"/>
+        </w:rPr>
+      </w:pPr>
+      <w:r>
+        <w:rPr>
+          <w:rFonts w:ascii="Times New Roman" w:eastAsia="Times New Roman" w:hAnsi="Times New Roman" w:cs="Times New Roman"/>
+          <w:b/>
+          <w:color w:val="FF0000"/>
+          <w:sz w:val="26"/>
+          <w:szCs w:val="26"/>
+        </w:rPr>
         <w:t>Người được phỏng vấn</w:t>
       </w:r>
       <w:r>
@@ -4084,7 +3856,7 @@
           <w:sz w:val="26"/>
           <w:szCs w:val="26"/>
         </w:rPr>
-        <w:t xml:space="preserve"> Những trường hợp bị trừ lương là sẽ có đi làm trễ thì sẽ trừ 30 nghìn nè, hoặc là bấm điện thoại trong giờ làm sẽ bị trừ 50 nghìn, còn về phần vệ sinh quán thì bị trừ 5% lương.</w:t>
+        <w:t xml:space="preserve"> Ừ, chị nghĩ cũng hợp lý. </w:t>
       </w:r>
     </w:p>
     <w:p>
@@ -4112,7 +3884,7 @@
           <w:sz w:val="26"/>
           <w:szCs w:val="26"/>
         </w:rPr>
-        <w:t xml:space="preserve"> Không biết là bên mình có được ứng trước lương cho nhân viên không ạ?</w:t>
+        <w:t xml:space="preserve"> Khi mà mình chấm công thì bình thường chị sẽ lấy những thông tin gì của nhân viên để chấm ạ? Chẳng hạn, em nghĩ là có thể ghi nhận tên, ngày giờ vào ca, ngày giờ kết thúc ca thì chị thấy ok không ạ? </w:t>
       </w:r>
     </w:p>
     <w:p>
@@ -4133,6 +3905,93 @@
           <w:sz w:val="26"/>
           <w:szCs w:val="26"/>
         </w:rPr>
+        <w:t>Người được phỏng vấn</w:t>
+      </w:r>
+      <w:r>
+        <w:rPr>
+          <w:rFonts w:ascii="Times New Roman" w:eastAsia="Times New Roman" w:hAnsi="Times New Roman" w:cs="Times New Roman"/>
+          <w:b/>
+          <w:sz w:val="26"/>
+          <w:szCs w:val="26"/>
+        </w:rPr>
+        <w:t>:</w:t>
+      </w:r>
+      <w:r>
+        <w:rPr>
+          <w:rFonts w:ascii="Times New Roman" w:eastAsia="Times New Roman" w:hAnsi="Times New Roman" w:cs="Times New Roman"/>
+          <w:sz w:val="26"/>
+          <w:szCs w:val="26"/>
+        </w:rPr>
+        <w:t xml:space="preserve"> Ok, chị cảm thấy ok.</w:t>
+      </w:r>
+    </w:p>
+    <w:p>
+      <w:pPr>
+        <w:spacing w:before="240"/>
+        <w:jc w:val="both"/>
+        <w:rPr>
+          <w:rFonts w:ascii="Times New Roman" w:eastAsia="Times New Roman" w:hAnsi="Times New Roman" w:cs="Times New Roman"/>
+          <w:sz w:val="26"/>
+          <w:szCs w:val="26"/>
+          <w:lang w:val="en-US"/>
+        </w:rPr>
+      </w:pPr>
+      <w:r>
+        <w:rPr>
+          <w:rFonts w:ascii="Times New Roman" w:eastAsia="Times New Roman" w:hAnsi="Times New Roman" w:cs="Times New Roman"/>
+          <w:b/>
+          <w:sz w:val="26"/>
+          <w:szCs w:val="26"/>
+        </w:rPr>
+        <w:t>Người phỏng vấn (Ý):</w:t>
+      </w:r>
+      <w:r>
+        <w:rPr>
+          <w:rFonts w:ascii="Times New Roman" w:eastAsia="Times New Roman" w:hAnsi="Times New Roman" w:cs="Times New Roman"/>
+          <w:sz w:val="26"/>
+          <w:szCs w:val="26"/>
+        </w:rPr>
+        <w:t xml:space="preserve"> </w:t>
+      </w:r>
+      <w:bookmarkStart w:id="3" w:name="_Hlk130285741"/>
+      <w:r>
+        <w:rPr>
+          <w:rFonts w:ascii="Times New Roman" w:eastAsia="Times New Roman" w:hAnsi="Times New Roman" w:cs="Times New Roman"/>
+          <w:sz w:val="26"/>
+          <w:szCs w:val="26"/>
+        </w:rPr>
+        <w:t>Bình thường khi mà mình tính chấm công ấy thì mình sẽ quy định như thế nào ạ? Có làm tròn từng phút từng giây không ạ?</w:t>
+      </w:r>
+      <w:r>
+        <w:rPr>
+          <w:rFonts w:ascii="Times New Roman" w:eastAsia="Times New Roman" w:hAnsi="Times New Roman" w:cs="Times New Roman"/>
+          <w:sz w:val="26"/>
+          <w:szCs w:val="26"/>
+          <w:lang w:val="en-US"/>
+        </w:rPr>
+        <w:t xml:space="preserve"> Cách tính số giờ công của nhân viên là như thế nào ạ?</w:t>
+      </w:r>
+    </w:p>
+    <w:bookmarkEnd w:id="3"/>
+    <w:p>
+      <w:pPr>
+        <w:spacing w:before="240"/>
+        <w:jc w:val="both"/>
+        <w:rPr>
+          <w:rFonts w:ascii="Times New Roman" w:eastAsia="Times New Roman" w:hAnsi="Times New Roman" w:cs="Times New Roman"/>
+          <w:sz w:val="26"/>
+          <w:szCs w:val="26"/>
+          <w:lang w:val="en-US"/>
+        </w:rPr>
+      </w:pPr>
+      <w:r>
+        <w:rPr>
+          <w:rFonts w:ascii="Times New Roman" w:eastAsia="Times New Roman" w:hAnsi="Times New Roman" w:cs="Times New Roman"/>
+          <w:b/>
+          <w:color w:val="FF0000"/>
+          <w:sz w:val="26"/>
+          <w:szCs w:val="26"/>
+        </w:rPr>
         <w:t>Người được phỏng vấn:</w:t>
       </w:r>
       <w:r>
@@ -4150,7 +4009,16 @@
           <w:sz w:val="26"/>
           <w:szCs w:val="26"/>
         </w:rPr>
-        <w:t>Được chứ em.</w:t>
+        <w:t xml:space="preserve">Bình thường là chị sẽ chấm theo giờ ở quán, kiểu không có chấm giây nên chị nghĩ là làm tròn đi. </w:t>
+      </w:r>
+      <w:r>
+        <w:rPr>
+          <w:rFonts w:ascii="Times New Roman" w:eastAsia="Times New Roman" w:hAnsi="Times New Roman" w:cs="Times New Roman"/>
+          <w:sz w:val="26"/>
+          <w:szCs w:val="26"/>
+          <w:lang w:val="en-US"/>
+        </w:rPr>
+        <w:t>Còn về cách tính giờ công thì lấy giờ kết thúc ca trừ cho giờ vào ca là ra số giờ em làm được thôi.</w:t>
       </w:r>
     </w:p>
     <w:p>
@@ -4170,15 +4038,15 @@
           <w:sz w:val="26"/>
           <w:szCs w:val="26"/>
         </w:rPr>
-        <w:t xml:space="preserve">Người phỏng vấn (Ý): </w:t>
-      </w:r>
-      <w:r>
-        <w:rPr>
-          <w:rFonts w:ascii="Times New Roman" w:eastAsia="Times New Roman" w:hAnsi="Times New Roman" w:cs="Times New Roman"/>
-          <w:sz w:val="26"/>
-          <w:szCs w:val="26"/>
-        </w:rPr>
-        <w:t>Chị có thể nói cụ thể một chút được không ạ?</w:t>
+        <w:t>Người phỏng vấn (Ý):</w:t>
+      </w:r>
+      <w:r>
+        <w:rPr>
+          <w:rFonts w:ascii="Times New Roman" w:eastAsia="Times New Roman" w:hAnsi="Times New Roman" w:cs="Times New Roman"/>
+          <w:sz w:val="26"/>
+          <w:szCs w:val="26"/>
+        </w:rPr>
+        <w:t xml:space="preserve"> Nếu bây giờ bên em xây dựng một hệ thống chấm công bằng vân tay thì khi mà quét vân tay, nó sẽ xuất ra trực tiếp số ngày, số giờ, số phút, số giây thì chị có muốn như vậy không ạ hay là mình chỉ cần giờ và phút thôi?</w:t>
       </w:r>
     </w:p>
     <w:p>
@@ -4199,72 +4067,15 @@
           <w:sz w:val="26"/>
           <w:szCs w:val="26"/>
         </w:rPr>
-        <w:t xml:space="preserve">Người được phỏng vấn: </w:t>
-      </w:r>
-      <w:r>
-        <w:rPr>
-          <w:rFonts w:ascii="Times New Roman" w:eastAsia="Times New Roman" w:hAnsi="Times New Roman" w:cs="Times New Roman"/>
-          <w:sz w:val="26"/>
-          <w:szCs w:val="26"/>
-        </w:rPr>
-        <w:t>Thì mỗi tháng vào ngày 15 trở đi là sẽ được ứng lương.</w:t>
-      </w:r>
-    </w:p>
-    <w:p>
-      <w:pPr>
-        <w:spacing w:before="240"/>
-        <w:jc w:val="both"/>
-        <w:rPr>
-          <w:rFonts w:ascii="Times New Roman" w:eastAsia="Times New Roman" w:hAnsi="Times New Roman" w:cs="Times New Roman"/>
-          <w:sz w:val="26"/>
-          <w:szCs w:val="26"/>
-        </w:rPr>
-      </w:pPr>
-      <w:r>
-        <w:rPr>
-          <w:rFonts w:ascii="Times New Roman" w:eastAsia="Times New Roman" w:hAnsi="Times New Roman" w:cs="Times New Roman"/>
-          <w:b/>
-          <w:sz w:val="26"/>
-          <w:szCs w:val="26"/>
-        </w:rPr>
-        <w:t xml:space="preserve">Người phỏng vấn (Ý): </w:t>
-      </w:r>
-      <w:r>
-        <w:rPr>
-          <w:rFonts w:ascii="Times New Roman" w:eastAsia="Times New Roman" w:hAnsi="Times New Roman" w:cs="Times New Roman"/>
-          <w:sz w:val="26"/>
-          <w:szCs w:val="26"/>
-        </w:rPr>
-        <w:t>Vậy lương của nhân viên sẽ được tính như thế nào cho pha chế và phục vụ ạ?</w:t>
-      </w:r>
-    </w:p>
-    <w:p>
-      <w:pPr>
-        <w:spacing w:before="240"/>
-        <w:jc w:val="both"/>
-        <w:rPr>
-          <w:rFonts w:ascii="Times New Roman" w:eastAsia="Times New Roman" w:hAnsi="Times New Roman" w:cs="Times New Roman"/>
-          <w:sz w:val="26"/>
-          <w:szCs w:val="26"/>
-        </w:rPr>
-      </w:pPr>
-      <w:r>
-        <w:rPr>
-          <w:rFonts w:ascii="Times New Roman" w:eastAsia="Times New Roman" w:hAnsi="Times New Roman" w:cs="Times New Roman"/>
-          <w:b/>
+        <w:t>Người được phỏng vấn:</w:t>
+      </w:r>
+      <w:r>
+        <w:rPr>
+          <w:rFonts w:ascii="Times New Roman" w:eastAsia="Times New Roman" w:hAnsi="Times New Roman" w:cs="Times New Roman"/>
           <w:color w:val="FF0000"/>
           <w:sz w:val="26"/>
           <w:szCs w:val="26"/>
         </w:rPr>
-        <w:t>Người được phỏng vấn:</w:t>
-      </w:r>
-      <w:r>
-        <w:rPr>
-          <w:rFonts w:ascii="Times New Roman" w:eastAsia="Times New Roman" w:hAnsi="Times New Roman" w:cs="Times New Roman"/>
-          <w:color w:val="FF0000"/>
-          <w:sz w:val="26"/>
-          <w:szCs w:val="26"/>
-        </w:rPr>
         <w:t xml:space="preserve"> </w:t>
       </w:r>
       <w:r>
@@ -4273,304 +4084,7 @@
           <w:sz w:val="26"/>
           <w:szCs w:val="26"/>
         </w:rPr>
-        <w:t>Thì tuỳ vào mức lương nha, nếu làm pha chế thì sẽ có bạn 20 nghìn hoặc 18 nghìn, còn các bạn thì vụ thì lương khoảng 14 hoặc 15 nghìn.</w:t>
-      </w:r>
-    </w:p>
-    <w:p>
-      <w:pPr>
-        <w:spacing w:before="240"/>
-        <w:jc w:val="both"/>
-        <w:rPr>
-          <w:rFonts w:ascii="Times New Roman" w:eastAsia="Times New Roman" w:hAnsi="Times New Roman" w:cs="Times New Roman"/>
-          <w:sz w:val="26"/>
-          <w:szCs w:val="26"/>
-        </w:rPr>
-      </w:pPr>
-      <w:r>
-        <w:rPr>
-          <w:rFonts w:ascii="Times New Roman" w:eastAsia="Times New Roman" w:hAnsi="Times New Roman" w:cs="Times New Roman"/>
-          <w:sz w:val="26"/>
-          <w:szCs w:val="26"/>
-        </w:rPr>
-        <w:t xml:space="preserve"> </w:t>
-      </w:r>
-      <w:r>
-        <w:rPr>
-          <w:rFonts w:ascii="Times New Roman" w:eastAsia="Times New Roman" w:hAnsi="Times New Roman" w:cs="Times New Roman"/>
-          <w:b/>
-          <w:sz w:val="26"/>
-          <w:szCs w:val="26"/>
-        </w:rPr>
-        <w:t xml:space="preserve">Người phỏng vấn (Ý): </w:t>
-      </w:r>
-      <w:r>
-        <w:rPr>
-          <w:rFonts w:ascii="Times New Roman" w:eastAsia="Times New Roman" w:hAnsi="Times New Roman" w:cs="Times New Roman"/>
-          <w:sz w:val="26"/>
-          <w:szCs w:val="26"/>
-        </w:rPr>
-        <w:t xml:space="preserve"> Là tính 14 hoặc 15 nghìn theo một giờ làm đúng không chị?</w:t>
-      </w:r>
-    </w:p>
-    <w:p>
-      <w:pPr>
-        <w:spacing w:before="240"/>
-        <w:jc w:val="both"/>
-        <w:rPr>
-          <w:rFonts w:ascii="Times New Roman" w:eastAsia="Times New Roman" w:hAnsi="Times New Roman" w:cs="Times New Roman"/>
-          <w:sz w:val="26"/>
-          <w:szCs w:val="26"/>
-        </w:rPr>
-      </w:pPr>
-      <w:r>
-        <w:rPr>
-          <w:rFonts w:ascii="Times New Roman" w:eastAsia="Times New Roman" w:hAnsi="Times New Roman" w:cs="Times New Roman"/>
-          <w:b/>
-          <w:color w:val="FF0000"/>
-          <w:sz w:val="26"/>
-          <w:szCs w:val="26"/>
-        </w:rPr>
-        <w:t xml:space="preserve">Người được phỏng vấn: </w:t>
-      </w:r>
-      <w:r>
-        <w:rPr>
-          <w:rFonts w:ascii="Times New Roman" w:eastAsia="Times New Roman" w:hAnsi="Times New Roman" w:cs="Times New Roman"/>
-          <w:sz w:val="26"/>
-          <w:szCs w:val="26"/>
-        </w:rPr>
-        <w:t>Đúng rồi.</w:t>
-      </w:r>
-    </w:p>
-    <w:p>
-      <w:pPr>
-        <w:spacing w:before="240"/>
-        <w:jc w:val="both"/>
-        <w:rPr>
-          <w:rFonts w:ascii="Times New Roman" w:eastAsia="Times New Roman" w:hAnsi="Times New Roman" w:cs="Times New Roman"/>
-          <w:sz w:val="26"/>
-          <w:szCs w:val="26"/>
-          <w:lang w:val="en-US"/>
-        </w:rPr>
-      </w:pPr>
-      <w:r>
-        <w:rPr>
-          <w:rFonts w:ascii="Times New Roman" w:eastAsia="Times New Roman" w:hAnsi="Times New Roman" w:cs="Times New Roman"/>
-          <w:b/>
-          <w:sz w:val="26"/>
-          <w:szCs w:val="26"/>
-        </w:rPr>
-        <w:t xml:space="preserve">Người phỏng vấn (Ý): </w:t>
-      </w:r>
-      <w:r>
-        <w:rPr>
-          <w:rFonts w:ascii="Times New Roman" w:eastAsia="Times New Roman" w:hAnsi="Times New Roman" w:cs="Times New Roman"/>
-          <w:sz w:val="26"/>
-          <w:szCs w:val="26"/>
-        </w:rPr>
-        <w:t xml:space="preserve"> </w:t>
-      </w:r>
-      <w:r>
-        <w:rPr>
-          <w:rFonts w:ascii="Times New Roman" w:eastAsia="Times New Roman" w:hAnsi="Times New Roman" w:cs="Times New Roman"/>
-          <w:sz w:val="26"/>
-          <w:szCs w:val="26"/>
-          <w:lang w:val="en-US"/>
-        </w:rPr>
-        <w:t>Cho chúng em hỏi là bên quán mình có</w:t>
-      </w:r>
-      <w:r>
-        <w:rPr>
-          <w:rFonts w:ascii="Times New Roman" w:eastAsia="Times New Roman" w:hAnsi="Times New Roman" w:cs="Times New Roman"/>
-          <w:sz w:val="26"/>
-          <w:szCs w:val="26"/>
-          <w:lang w:val="en-US"/>
-        </w:rPr>
-        <w:t xml:space="preserve"> cần xuất ra bảng chấm công và bảng lương của nhân viên hay không</w:t>
-      </w:r>
-      <w:r>
-        <w:rPr>
-          <w:rFonts w:ascii="Times New Roman" w:eastAsia="Times New Roman" w:hAnsi="Times New Roman" w:cs="Times New Roman"/>
-          <w:sz w:val="26"/>
-          <w:szCs w:val="26"/>
-          <w:lang w:val="en-US"/>
-        </w:rPr>
-        <w:t>?</w:t>
-      </w:r>
-    </w:p>
-    <w:p>
-      <w:pPr>
-        <w:spacing w:before="240"/>
-        <w:jc w:val="both"/>
-        <w:rPr>
-          <w:rFonts w:ascii="Times New Roman" w:eastAsia="Times New Roman" w:hAnsi="Times New Roman" w:cs="Times New Roman"/>
-          <w:bCs/>
-          <w:sz w:val="26"/>
-          <w:szCs w:val="26"/>
-          <w:lang w:val="en-US"/>
-        </w:rPr>
-      </w:pPr>
-      <w:r>
-        <w:rPr>
-          <w:rFonts w:ascii="Times New Roman" w:eastAsia="Times New Roman" w:hAnsi="Times New Roman" w:cs="Times New Roman"/>
-          <w:b/>
-          <w:color w:val="FF0000"/>
-          <w:sz w:val="26"/>
-          <w:szCs w:val="26"/>
-        </w:rPr>
-        <w:t>Người được phỏng vấn:</w:t>
-      </w:r>
-      <w:r>
-        <w:rPr>
-          <w:rFonts w:ascii="Times New Roman" w:eastAsia="Times New Roman" w:hAnsi="Times New Roman" w:cs="Times New Roman"/>
-          <w:b/>
-          <w:color w:val="FF0000"/>
-          <w:sz w:val="26"/>
-          <w:szCs w:val="26"/>
-          <w:lang w:val="en-US"/>
-        </w:rPr>
-        <w:t xml:space="preserve"> </w:t>
-      </w:r>
-      <w:r>
-        <w:rPr>
-          <w:rFonts w:ascii="Times New Roman" w:eastAsia="Times New Roman" w:hAnsi="Times New Roman" w:cs="Times New Roman"/>
-          <w:bCs/>
-          <w:sz w:val="26"/>
-          <w:szCs w:val="26"/>
-          <w:lang w:val="en-US"/>
-        </w:rPr>
-        <w:t>Cần chứ em, như vậy sẽ rõ ràng và minh bạch với các bạn hơn.</w:t>
-      </w:r>
-    </w:p>
-    <w:p>
-      <w:pPr>
-        <w:spacing w:before="240"/>
-        <w:jc w:val="both"/>
-        <w:rPr>
-          <w:rFonts w:ascii="Times New Roman" w:eastAsia="Times New Roman" w:hAnsi="Times New Roman" w:cs="Times New Roman"/>
-          <w:sz w:val="26"/>
-          <w:szCs w:val="26"/>
-        </w:rPr>
-      </w:pPr>
-      <w:r>
-        <w:rPr>
-          <w:rFonts w:ascii="Times New Roman" w:eastAsia="Times New Roman" w:hAnsi="Times New Roman" w:cs="Times New Roman"/>
-          <w:b/>
-          <w:sz w:val="26"/>
-          <w:szCs w:val="26"/>
-        </w:rPr>
-        <w:t xml:space="preserve">Người phỏng vấn (Ý): </w:t>
-      </w:r>
-      <w:r>
-        <w:rPr>
-          <w:rFonts w:ascii="Times New Roman" w:eastAsia="Times New Roman" w:hAnsi="Times New Roman" w:cs="Times New Roman"/>
-          <w:sz w:val="26"/>
-          <w:szCs w:val="26"/>
-        </w:rPr>
-        <w:t>Lương quán mình sẽ được thanh toán ở đâu ạ?</w:t>
-      </w:r>
-    </w:p>
-    <w:p>
-      <w:pPr>
-        <w:spacing w:before="240"/>
-        <w:jc w:val="both"/>
-        <w:rPr>
-          <w:rFonts w:ascii="Times New Roman" w:eastAsia="Times New Roman" w:hAnsi="Times New Roman" w:cs="Times New Roman"/>
-          <w:sz w:val="26"/>
-          <w:szCs w:val="26"/>
-        </w:rPr>
-      </w:pPr>
-      <w:r>
-        <w:rPr>
-          <w:rFonts w:ascii="Times New Roman" w:eastAsia="Times New Roman" w:hAnsi="Times New Roman" w:cs="Times New Roman"/>
-          <w:b/>
-          <w:color w:val="FF0000"/>
-          <w:sz w:val="26"/>
-          <w:szCs w:val="26"/>
-        </w:rPr>
-        <w:t>Người được phỏng vấn:</w:t>
-      </w:r>
-      <w:r>
-        <w:rPr>
-          <w:rFonts w:ascii="Times New Roman" w:eastAsia="Times New Roman" w:hAnsi="Times New Roman" w:cs="Times New Roman"/>
-          <w:color w:val="FF0000"/>
-          <w:sz w:val="26"/>
-          <w:szCs w:val="26"/>
-        </w:rPr>
-        <w:t xml:space="preserve"> </w:t>
-      </w:r>
-      <w:r>
-        <w:rPr>
-          <w:rFonts w:ascii="Times New Roman" w:eastAsia="Times New Roman" w:hAnsi="Times New Roman" w:cs="Times New Roman"/>
-          <w:sz w:val="26"/>
-          <w:szCs w:val="26"/>
-        </w:rPr>
-        <w:t>Bình thường là sẽ chuyển khoản, còn bạn nào muốn được trả bằng tiền mặt thì anh chị sẽ trả sau.</w:t>
-      </w:r>
-    </w:p>
-    <w:p>
-      <w:pPr>
-        <w:spacing w:before="240"/>
-        <w:jc w:val="both"/>
-        <w:rPr>
-          <w:rFonts w:ascii="Times New Roman" w:eastAsia="Times New Roman" w:hAnsi="Times New Roman" w:cs="Times New Roman"/>
-          <w:sz w:val="26"/>
-          <w:szCs w:val="26"/>
-        </w:rPr>
-      </w:pPr>
-      <w:r>
-        <w:rPr>
-          <w:rFonts w:ascii="Times New Roman" w:eastAsia="Times New Roman" w:hAnsi="Times New Roman" w:cs="Times New Roman"/>
-          <w:b/>
-          <w:sz w:val="26"/>
-          <w:szCs w:val="26"/>
-        </w:rPr>
-        <w:t xml:space="preserve">Người phỏng vấn (Ý): </w:t>
-      </w:r>
-      <w:r>
-        <w:rPr>
-          <w:rFonts w:ascii="Times New Roman" w:eastAsia="Times New Roman" w:hAnsi="Times New Roman" w:cs="Times New Roman"/>
-          <w:sz w:val="26"/>
-          <w:szCs w:val="26"/>
-        </w:rPr>
-        <w:t>Lương sẽ được tính từ ngày mấy đến ngày mấy ạ?</w:t>
-      </w:r>
-    </w:p>
-    <w:p>
-      <w:pPr>
-        <w:spacing w:before="240"/>
-        <w:jc w:val="both"/>
-        <w:rPr>
-          <w:rFonts w:ascii="Times New Roman" w:eastAsia="Times New Roman" w:hAnsi="Times New Roman" w:cs="Times New Roman"/>
-          <w:sz w:val="26"/>
-          <w:szCs w:val="26"/>
-        </w:rPr>
-      </w:pPr>
-      <w:r>
-        <w:rPr>
-          <w:rFonts w:ascii="Times New Roman" w:eastAsia="Times New Roman" w:hAnsi="Times New Roman" w:cs="Times New Roman"/>
-          <w:b/>
-          <w:color w:val="FF0000"/>
-          <w:sz w:val="26"/>
-          <w:szCs w:val="26"/>
-        </w:rPr>
-        <w:t>Người được phỏng vấn:</w:t>
-      </w:r>
-      <w:r>
-        <w:rPr>
-          <w:rFonts w:ascii="Times New Roman" w:eastAsia="Times New Roman" w:hAnsi="Times New Roman" w:cs="Times New Roman"/>
-          <w:color w:val="FF0000"/>
-          <w:sz w:val="26"/>
-          <w:szCs w:val="26"/>
-        </w:rPr>
-        <w:t xml:space="preserve"> </w:t>
-      </w:r>
-      <w:r>
-        <w:rPr>
-          <w:rFonts w:ascii="Times New Roman" w:eastAsia="Times New Roman" w:hAnsi="Times New Roman" w:cs="Times New Roman"/>
-          <w:sz w:val="26"/>
-          <w:szCs w:val="26"/>
-        </w:rPr>
-        <w:t>Từ ngày 1 đến 31, cuối tháng.</w:t>
+        <w:t>Chị thấy cũng tiện hơn đấy.</w:t>
       </w:r>
     </w:p>
     <w:p>
@@ -4599,7 +4113,7 @@
           <w:sz w:val="26"/>
           <w:szCs w:val="26"/>
         </w:rPr>
-        <w:t>Ví dụ như trả lương thì sẽ trả lương cố định không hay như thế nào ạ?</w:t>
+        <w:t>Không biết là chị có muốn một chức năng hay là quản lý về lương của mình không? Chẳng hạn như là có thể ghi lại mức lương, mức thưởng phạt, kiểu vậy đó chị.</w:t>
       </w:r>
     </w:p>
     <w:p>
@@ -4620,6 +4134,129 @@
           <w:sz w:val="26"/>
           <w:szCs w:val="26"/>
         </w:rPr>
+        <w:t>Người được phỏng vấn:</w:t>
+      </w:r>
+      <w:r>
+        <w:rPr>
+          <w:rFonts w:ascii="Times New Roman" w:eastAsia="Times New Roman" w:hAnsi="Times New Roman" w:cs="Times New Roman"/>
+          <w:color w:val="FF0000"/>
+          <w:sz w:val="26"/>
+          <w:szCs w:val="26"/>
+        </w:rPr>
+        <w:t xml:space="preserve"> </w:t>
+      </w:r>
+      <w:r>
+        <w:rPr>
+          <w:rFonts w:ascii="Times New Roman" w:eastAsia="Times New Roman" w:hAnsi="Times New Roman" w:cs="Times New Roman"/>
+          <w:sz w:val="26"/>
+          <w:szCs w:val="26"/>
+        </w:rPr>
+        <w:t>Chị thấy cũng ok, như vậy sẽ tiện theo dõi hơn</w:t>
+      </w:r>
+    </w:p>
+    <w:p>
+      <w:pPr>
+        <w:spacing w:before="240"/>
+        <w:jc w:val="both"/>
+        <w:rPr>
+          <w:rFonts w:ascii="Times New Roman" w:eastAsia="Times New Roman" w:hAnsi="Times New Roman" w:cs="Times New Roman"/>
+          <w:sz w:val="26"/>
+          <w:szCs w:val="26"/>
+        </w:rPr>
+      </w:pPr>
+      <w:r>
+        <w:rPr>
+          <w:rFonts w:ascii="Times New Roman" w:eastAsia="Times New Roman" w:hAnsi="Times New Roman" w:cs="Times New Roman"/>
+          <w:b/>
+          <w:sz w:val="26"/>
+          <w:szCs w:val="26"/>
+        </w:rPr>
+        <w:t xml:space="preserve">Người phỏng vấn (Ý): </w:t>
+      </w:r>
+      <w:r>
+        <w:rPr>
+          <w:rFonts w:ascii="Times New Roman" w:eastAsia="Times New Roman" w:hAnsi="Times New Roman" w:cs="Times New Roman"/>
+          <w:sz w:val="26"/>
+          <w:szCs w:val="26"/>
+        </w:rPr>
+        <w:t>Ví dụ như về vấn đề nhận thưởng, phụ cấp thì bên mình sẽ tính như thế nào ạ?</w:t>
+      </w:r>
+    </w:p>
+    <w:p>
+      <w:pPr>
+        <w:spacing w:before="240"/>
+        <w:jc w:val="both"/>
+        <w:rPr>
+          <w:rFonts w:ascii="Times New Roman" w:eastAsia="Times New Roman" w:hAnsi="Times New Roman" w:cs="Times New Roman"/>
+          <w:sz w:val="26"/>
+          <w:szCs w:val="26"/>
+        </w:rPr>
+      </w:pPr>
+      <w:r>
+        <w:rPr>
+          <w:rFonts w:ascii="Times New Roman" w:eastAsia="Times New Roman" w:hAnsi="Times New Roman" w:cs="Times New Roman"/>
+          <w:b/>
+          <w:color w:val="FF0000"/>
+          <w:sz w:val="26"/>
+          <w:szCs w:val="26"/>
+        </w:rPr>
+        <w:t xml:space="preserve">Người được phỏng vấn: </w:t>
+      </w:r>
+      <w:r>
+        <w:rPr>
+          <w:rFonts w:ascii="Times New Roman" w:eastAsia="Times New Roman" w:hAnsi="Times New Roman" w:cs="Times New Roman"/>
+          <w:sz w:val="26"/>
+          <w:szCs w:val="26"/>
+        </w:rPr>
+        <w:t>Bình thường là quán chị sẽ phụ cấp các bạn làm đủ 8 tiếng, sẽ có 20 nghìn một ngày. Thưởng thì cái đó là tuỳ chị chủ chị cũng không biết nữa, bạn nào làm tốt thì cuối tháng sẽ được thưởng 200 nghìn.</w:t>
+      </w:r>
+    </w:p>
+    <w:p>
+      <w:pPr>
+        <w:spacing w:before="240"/>
+        <w:jc w:val="both"/>
+        <w:rPr>
+          <w:rFonts w:ascii="Times New Roman" w:eastAsia="Times New Roman" w:hAnsi="Times New Roman" w:cs="Times New Roman"/>
+          <w:sz w:val="26"/>
+          <w:szCs w:val="26"/>
+        </w:rPr>
+      </w:pPr>
+      <w:r>
+        <w:rPr>
+          <w:rFonts w:ascii="Times New Roman" w:eastAsia="Times New Roman" w:hAnsi="Times New Roman" w:cs="Times New Roman"/>
+          <w:b/>
+          <w:sz w:val="26"/>
+          <w:szCs w:val="26"/>
+        </w:rPr>
+        <w:t xml:space="preserve">Người phỏng vấn (Ý): </w:t>
+      </w:r>
+      <w:r>
+        <w:rPr>
+          <w:rFonts w:ascii="Times New Roman" w:eastAsia="Times New Roman" w:hAnsi="Times New Roman" w:cs="Times New Roman"/>
+          <w:sz w:val="26"/>
+          <w:szCs w:val="26"/>
+        </w:rPr>
+        <w:t>Dạ em cảm ơn. Còn về trường hợp nào thì sẽ bị trừ lương ạ?</w:t>
+      </w:r>
+    </w:p>
+    <w:p>
+      <w:pPr>
+        <w:spacing w:before="240"/>
+        <w:jc w:val="both"/>
+        <w:rPr>
+          <w:rFonts w:ascii="Times New Roman" w:eastAsia="Times New Roman" w:hAnsi="Times New Roman" w:cs="Times New Roman"/>
+          <w:sz w:val="26"/>
+          <w:szCs w:val="26"/>
+        </w:rPr>
+      </w:pPr>
+      <w:r>
+        <w:rPr>
+          <w:rFonts w:ascii="Times New Roman" w:eastAsia="Times New Roman" w:hAnsi="Times New Roman" w:cs="Times New Roman"/>
+          <w:b/>
+          <w:color w:val="FF0000"/>
+          <w:sz w:val="26"/>
+          <w:szCs w:val="26"/>
+        </w:rPr>
         <w:t>Người được phỏng vấn</w:t>
       </w:r>
       <w:r>
@@ -4637,7 +4274,7 @@
           <w:sz w:val="26"/>
           <w:szCs w:val="26"/>
         </w:rPr>
-        <w:t xml:space="preserve"> Thì chị sẽ trả lương vào ngày 5 hằng tháng thôi.</w:t>
+        <w:t xml:space="preserve"> Những trường hợp bị trừ lương là sẽ có đi làm trễ thì sẽ trừ 30 nghìn nè, hoặc là bấm điện thoại trong giờ làm sẽ bị trừ 50 nghìn, còn về phần vệ sinh quán thì bị trừ 5% lương.</w:t>
       </w:r>
     </w:p>
     <w:p>
@@ -4653,6 +4290,45 @@
       <w:r>
         <w:rPr>
           <w:rFonts w:ascii="Times New Roman" w:eastAsia="Times New Roman" w:hAnsi="Times New Roman" w:cs="Times New Roman"/>
+          <w:b/>
+          <w:sz w:val="26"/>
+          <w:szCs w:val="26"/>
+        </w:rPr>
+        <w:t>Người phỏng vấn (Ý):</w:t>
+      </w:r>
+      <w:r>
+        <w:rPr>
+          <w:rFonts w:ascii="Times New Roman" w:eastAsia="Times New Roman" w:hAnsi="Times New Roman" w:cs="Times New Roman"/>
+          <w:sz w:val="26"/>
+          <w:szCs w:val="26"/>
+        </w:rPr>
+        <w:t xml:space="preserve"> Không biết là bên mình có được ứng trước lương cho nhân viên không ạ?</w:t>
+      </w:r>
+    </w:p>
+    <w:p>
+      <w:pPr>
+        <w:spacing w:before="240"/>
+        <w:jc w:val="both"/>
+        <w:rPr>
+          <w:rFonts w:ascii="Times New Roman" w:eastAsia="Times New Roman" w:hAnsi="Times New Roman" w:cs="Times New Roman"/>
+          <w:sz w:val="26"/>
+          <w:szCs w:val="26"/>
+        </w:rPr>
+      </w:pPr>
+      <w:r>
+        <w:rPr>
+          <w:rFonts w:ascii="Times New Roman" w:eastAsia="Times New Roman" w:hAnsi="Times New Roman" w:cs="Times New Roman"/>
+          <w:b/>
+          <w:color w:val="FF0000"/>
+          <w:sz w:val="26"/>
+          <w:szCs w:val="26"/>
+        </w:rPr>
+        <w:t>Người được phỏng vấn:</w:t>
+      </w:r>
+      <w:r>
+        <w:rPr>
+          <w:rFonts w:ascii="Times New Roman" w:eastAsia="Times New Roman" w:hAnsi="Times New Roman" w:cs="Times New Roman"/>
+          <w:color w:val="FF0000"/>
           <w:sz w:val="26"/>
           <w:szCs w:val="26"/>
         </w:rPr>
@@ -4661,6 +4337,25 @@
       <w:r>
         <w:rPr>
           <w:rFonts w:ascii="Times New Roman" w:eastAsia="Times New Roman" w:hAnsi="Times New Roman" w:cs="Times New Roman"/>
+          <w:sz w:val="26"/>
+          <w:szCs w:val="26"/>
+        </w:rPr>
+        <w:t>Được chứ em.</w:t>
+      </w:r>
+    </w:p>
+    <w:p>
+      <w:pPr>
+        <w:spacing w:before="240"/>
+        <w:jc w:val="both"/>
+        <w:rPr>
+          <w:rFonts w:ascii="Times New Roman" w:eastAsia="Times New Roman" w:hAnsi="Times New Roman" w:cs="Times New Roman"/>
+          <w:sz w:val="26"/>
+          <w:szCs w:val="26"/>
+        </w:rPr>
+      </w:pPr>
+      <w:r>
+        <w:rPr>
+          <w:rFonts w:ascii="Times New Roman" w:eastAsia="Times New Roman" w:hAnsi="Times New Roman" w:cs="Times New Roman"/>
           <w:b/>
           <w:sz w:val="26"/>
           <w:szCs w:val="26"/>
@@ -4673,7 +4368,7 @@
           <w:sz w:val="26"/>
           <w:szCs w:val="26"/>
         </w:rPr>
-        <w:t>Là ngày 5 của tháng tiếp theo đúng không ạ?</w:t>
+        <w:t>Chị có thể nói cụ thể một chút được không ạ?</w:t>
       </w:r>
     </w:p>
     <w:p>
@@ -4694,24 +4389,15 @@
           <w:sz w:val="26"/>
           <w:szCs w:val="26"/>
         </w:rPr>
-        <w:t>Người được phỏng vấn</w:t>
-      </w:r>
-      <w:r>
-        <w:rPr>
-          <w:rFonts w:ascii="Times New Roman" w:eastAsia="Times New Roman" w:hAnsi="Times New Roman" w:cs="Times New Roman"/>
-          <w:b/>
-          <w:sz w:val="26"/>
-          <w:szCs w:val="26"/>
-        </w:rPr>
-        <w:t xml:space="preserve">: </w:t>
-      </w:r>
-      <w:r>
-        <w:rPr>
-          <w:rFonts w:ascii="Times New Roman" w:eastAsia="Times New Roman" w:hAnsi="Times New Roman" w:cs="Times New Roman"/>
-          <w:sz w:val="26"/>
-          <w:szCs w:val="26"/>
-        </w:rPr>
-        <w:t xml:space="preserve">Đúng rồi đó em. </w:t>
+        <w:t xml:space="preserve">Người được phỏng vấn: </w:t>
+      </w:r>
+      <w:r>
+        <w:rPr>
+          <w:rFonts w:ascii="Times New Roman" w:eastAsia="Times New Roman" w:hAnsi="Times New Roman" w:cs="Times New Roman"/>
+          <w:sz w:val="26"/>
+          <w:szCs w:val="26"/>
+        </w:rPr>
+        <w:t>Thì mỗi tháng vào ngày 15 trở đi là sẽ được ứng lương.</w:t>
       </w:r>
     </w:p>
     <w:p>
@@ -4739,7 +4425,7 @@
           <w:sz w:val="26"/>
           <w:szCs w:val="26"/>
         </w:rPr>
-        <w:t>Cho em hỏi là ví dụ có trường hợp mà có bạn nghỉ việc giữa tháng ấy chị, thì quán sẽ tính như thế nào ạ?</w:t>
+        <w:t>Vậy lương của nhân viên sẽ được tính như thế nào cho pha chế và phục vụ ạ?</w:t>
       </w:r>
     </w:p>
     <w:p>
@@ -4760,24 +4446,24 @@
           <w:sz w:val="26"/>
           <w:szCs w:val="26"/>
         </w:rPr>
-        <w:t>Người được phỏng vấn</w:t>
-      </w:r>
-      <w:r>
-        <w:rPr>
-          <w:rFonts w:ascii="Times New Roman" w:eastAsia="Times New Roman" w:hAnsi="Times New Roman" w:cs="Times New Roman"/>
-          <w:b/>
-          <w:sz w:val="26"/>
-          <w:szCs w:val="26"/>
-        </w:rPr>
-        <w:t xml:space="preserve">: </w:t>
-      </w:r>
-      <w:r>
-        <w:rPr>
-          <w:rFonts w:ascii="Times New Roman" w:eastAsia="Times New Roman" w:hAnsi="Times New Roman" w:cs="Times New Roman"/>
-          <w:sz w:val="26"/>
-          <w:szCs w:val="26"/>
-        </w:rPr>
-        <w:t>Nếu mà trường hợp nghỉ ngang luôn thì sẽ không có lương, còn trường hợp xin trước rồi thì phải làm hết tháng đó thì bên quán mới cho nghỉ.</w:t>
+        <w:t>Người được phỏng vấn:</w:t>
+      </w:r>
+      <w:r>
+        <w:rPr>
+          <w:rFonts w:ascii="Times New Roman" w:eastAsia="Times New Roman" w:hAnsi="Times New Roman" w:cs="Times New Roman"/>
+          <w:color w:val="FF0000"/>
+          <w:sz w:val="26"/>
+          <w:szCs w:val="26"/>
+        </w:rPr>
+        <w:t xml:space="preserve"> </w:t>
+      </w:r>
+      <w:r>
+        <w:rPr>
+          <w:rFonts w:ascii="Times New Roman" w:eastAsia="Times New Roman" w:hAnsi="Times New Roman" w:cs="Times New Roman"/>
+          <w:sz w:val="26"/>
+          <w:szCs w:val="26"/>
+        </w:rPr>
+        <w:t>Thì tuỳ vào mức lương nha, nếu làm pha chế thì sẽ có bạn 20 nghìn hoặc 18 nghìn, còn các bạn thì vụ thì lương khoảng 14 hoặc 15 nghìn.</w:t>
       </w:r>
     </w:p>
     <w:p>
@@ -4793,36 +4479,27 @@
       <w:r>
         <w:rPr>
           <w:rFonts w:ascii="Times New Roman" w:eastAsia="Times New Roman" w:hAnsi="Times New Roman" w:cs="Times New Roman"/>
-          <w:b/>
-          <w:sz w:val="26"/>
-          <w:szCs w:val="26"/>
-        </w:rPr>
-        <w:t xml:space="preserve">Người phỏng vấn (Hà): </w:t>
-      </w:r>
-      <w:r>
-        <w:rPr>
-          <w:rFonts w:ascii="Times New Roman" w:eastAsia="Times New Roman" w:hAnsi="Times New Roman" w:cs="Times New Roman"/>
-          <w:sz w:val="26"/>
-          <w:szCs w:val="26"/>
-        </w:rPr>
-        <w:t>À, em cảm ơn ạ</w:t>
-      </w:r>
-      <w:r>
-        <w:rPr>
-          <w:rFonts w:ascii="Times New Roman" w:eastAsia="Times New Roman" w:hAnsi="Times New Roman" w:cs="Times New Roman"/>
-          <w:b/>
-          <w:sz w:val="26"/>
-          <w:szCs w:val="26"/>
-        </w:rPr>
-        <w:t xml:space="preserve">. </w:t>
-      </w:r>
-      <w:r>
-        <w:rPr>
-          <w:rFonts w:ascii="Times New Roman" w:eastAsia="Times New Roman" w:hAnsi="Times New Roman" w:cs="Times New Roman"/>
-          <w:sz w:val="26"/>
-          <w:szCs w:val="26"/>
-        </w:rPr>
-        <w:t>Về hệ thống thì chị có muốn xem lại thông tin đã được lưu trữ, kiểu như là mình có thể coi lại được những thông tin của nhân viên đã làm ở đây từ những tháng trước và hiện tại để mình có thể dễ dàng quản lý, chị cảm thấy ổn không ạ?</w:t>
+          <w:sz w:val="26"/>
+          <w:szCs w:val="26"/>
+        </w:rPr>
+        <w:t xml:space="preserve"> </w:t>
+      </w:r>
+      <w:r>
+        <w:rPr>
+          <w:rFonts w:ascii="Times New Roman" w:eastAsia="Times New Roman" w:hAnsi="Times New Roman" w:cs="Times New Roman"/>
+          <w:b/>
+          <w:sz w:val="26"/>
+          <w:szCs w:val="26"/>
+        </w:rPr>
+        <w:t xml:space="preserve">Người phỏng vấn (Ý): </w:t>
+      </w:r>
+      <w:r>
+        <w:rPr>
+          <w:rFonts w:ascii="Times New Roman" w:eastAsia="Times New Roman" w:hAnsi="Times New Roman" w:cs="Times New Roman"/>
+          <w:sz w:val="26"/>
+          <w:szCs w:val="26"/>
+        </w:rPr>
+        <w:t xml:space="preserve"> Là tính 14 hoặc 15 nghìn theo một giờ làm đúng không chị?</w:t>
       </w:r>
     </w:p>
     <w:p>
@@ -4843,24 +4520,15 @@
           <w:sz w:val="26"/>
           <w:szCs w:val="26"/>
         </w:rPr>
-        <w:t>Người được phỏng vấn</w:t>
-      </w:r>
-      <w:r>
-        <w:rPr>
-          <w:rFonts w:ascii="Times New Roman" w:eastAsia="Times New Roman" w:hAnsi="Times New Roman" w:cs="Times New Roman"/>
-          <w:b/>
-          <w:sz w:val="26"/>
-          <w:szCs w:val="26"/>
-        </w:rPr>
-        <w:t>:</w:t>
-      </w:r>
-      <w:r>
-        <w:rPr>
-          <w:rFonts w:ascii="Times New Roman" w:eastAsia="Times New Roman" w:hAnsi="Times New Roman" w:cs="Times New Roman"/>
-          <w:sz w:val="26"/>
-          <w:szCs w:val="26"/>
-        </w:rPr>
-        <w:t xml:space="preserve"> Ừ, chị thấy hợp lý đấy.</w:t>
+        <w:t xml:space="preserve">Người được phỏng vấn: </w:t>
+      </w:r>
+      <w:r>
+        <w:rPr>
+          <w:rFonts w:ascii="Times New Roman" w:eastAsia="Times New Roman" w:hAnsi="Times New Roman" w:cs="Times New Roman"/>
+          <w:sz w:val="26"/>
+          <w:szCs w:val="26"/>
+        </w:rPr>
+        <w:t>Đúng rồi.</w:t>
       </w:r>
     </w:p>
     <w:p>
@@ -4871,24 +4539,34 @@
           <w:rFonts w:ascii="Times New Roman" w:eastAsia="Times New Roman" w:hAnsi="Times New Roman" w:cs="Times New Roman"/>
           <w:sz w:val="26"/>
           <w:szCs w:val="26"/>
-        </w:rPr>
-      </w:pPr>
-      <w:r>
-        <w:rPr>
-          <w:rFonts w:ascii="Times New Roman" w:eastAsia="Times New Roman" w:hAnsi="Times New Roman" w:cs="Times New Roman"/>
-          <w:b/>
-          <w:sz w:val="26"/>
-          <w:szCs w:val="26"/>
-        </w:rPr>
-        <w:t xml:space="preserve">Người phỏng vấn (Hà): </w:t>
-      </w:r>
-      <w:r>
-        <w:rPr>
-          <w:rFonts w:ascii="Times New Roman" w:eastAsia="Times New Roman" w:hAnsi="Times New Roman" w:cs="Times New Roman"/>
-          <w:sz w:val="26"/>
-          <w:szCs w:val="26"/>
-        </w:rPr>
-        <w:t xml:space="preserve">Dạ ngoài ra thì bên em cũng thấy bên mình nên có chức năng quy định về thời gian lưu trữ thì chị cảm thấy ý tưởng của chúng em có hợp lý cho hệ thống của mình không ạ? </w:t>
+          <w:lang w:val="en-US"/>
+        </w:rPr>
+      </w:pPr>
+      <w:r>
+        <w:rPr>
+          <w:rFonts w:ascii="Times New Roman" w:eastAsia="Times New Roman" w:hAnsi="Times New Roman" w:cs="Times New Roman"/>
+          <w:b/>
+          <w:sz w:val="26"/>
+          <w:szCs w:val="26"/>
+        </w:rPr>
+        <w:t xml:space="preserve">Người phỏng vấn (Ý): </w:t>
+      </w:r>
+      <w:r>
+        <w:rPr>
+          <w:rFonts w:ascii="Times New Roman" w:eastAsia="Times New Roman" w:hAnsi="Times New Roman" w:cs="Times New Roman"/>
+          <w:sz w:val="26"/>
+          <w:szCs w:val="26"/>
+        </w:rPr>
+        <w:t xml:space="preserve"> </w:t>
+      </w:r>
+      <w:r>
+        <w:rPr>
+          <w:rFonts w:ascii="Times New Roman" w:eastAsia="Times New Roman" w:hAnsi="Times New Roman" w:cs="Times New Roman"/>
+          <w:sz w:val="26"/>
+          <w:szCs w:val="26"/>
+          <w:lang w:val="en-US"/>
+        </w:rPr>
+        <w:t>Cho chúng em hỏi là bên quán mình có cần xuất ra bảng chấm công và bảng lương của nhân viên hay không?</w:t>
       </w:r>
     </w:p>
     <w:p>
@@ -4897,8 +4575,10 @@
         <w:jc w:val="both"/>
         <w:rPr>
           <w:rFonts w:ascii="Times New Roman" w:eastAsia="Times New Roman" w:hAnsi="Times New Roman" w:cs="Times New Roman"/>
-          <w:sz w:val="26"/>
-          <w:szCs w:val="26"/>
+          <w:bCs/>
+          <w:sz w:val="26"/>
+          <w:szCs w:val="26"/>
+          <w:lang w:val="en-US"/>
         </w:rPr>
       </w:pPr>
       <w:r>
@@ -4909,24 +4589,28 @@
           <w:sz w:val="26"/>
           <w:szCs w:val="26"/>
         </w:rPr>
-        <w:t>Người được phỏng vấn</w:t>
-      </w:r>
-      <w:r>
-        <w:rPr>
-          <w:rFonts w:ascii="Times New Roman" w:eastAsia="Times New Roman" w:hAnsi="Times New Roman" w:cs="Times New Roman"/>
-          <w:b/>
-          <w:sz w:val="26"/>
-          <w:szCs w:val="26"/>
-        </w:rPr>
-        <w:t>:</w:t>
-      </w:r>
-      <w:r>
-        <w:rPr>
-          <w:rFonts w:ascii="Times New Roman" w:eastAsia="Times New Roman" w:hAnsi="Times New Roman" w:cs="Times New Roman"/>
-          <w:sz w:val="26"/>
-          <w:szCs w:val="26"/>
-        </w:rPr>
-        <w:t xml:space="preserve"> Ý là thời gian lưu trữ của em là bao lâu?</w:t>
+        <w:t>Người được phỏng vấn:</w:t>
+      </w:r>
+      <w:r>
+        <w:rPr>
+          <w:rFonts w:ascii="Times New Roman" w:eastAsia="Times New Roman" w:hAnsi="Times New Roman" w:cs="Times New Roman"/>
+          <w:b/>
+          <w:color w:val="FF0000"/>
+          <w:sz w:val="26"/>
+          <w:szCs w:val="26"/>
+          <w:lang w:val="en-US"/>
+        </w:rPr>
+        <w:t xml:space="preserve"> </w:t>
+      </w:r>
+      <w:r>
+        <w:rPr>
+          <w:rFonts w:ascii="Times New Roman" w:eastAsia="Times New Roman" w:hAnsi="Times New Roman" w:cs="Times New Roman"/>
+          <w:bCs/>
+          <w:sz w:val="26"/>
+          <w:szCs w:val="26"/>
+          <w:lang w:val="en-US"/>
+        </w:rPr>
+        <w:t>Cần chứ em, như vậy sẽ rõ ràng và minh bạch với các bạn hơn.</w:t>
       </w:r>
     </w:p>
     <w:p>
@@ -4946,147 +4630,15 @@
           <w:sz w:val="26"/>
           <w:szCs w:val="26"/>
         </w:rPr>
-        <w:t>Người phỏng vấn (Hà):</w:t>
-      </w:r>
-      <w:r>
-        <w:rPr>
-          <w:rFonts w:ascii="Times New Roman" w:eastAsia="Times New Roman" w:hAnsi="Times New Roman" w:cs="Times New Roman"/>
-          <w:sz w:val="26"/>
-          <w:szCs w:val="26"/>
-        </w:rPr>
-        <w:t xml:space="preserve"> Dạ mình sẽ lưu trữ trong vòng 3 tháng, sau đó hệ thống sẽ tự động xoá để giảm bớt dung lượng cho hệ thống.</w:t>
-      </w:r>
-    </w:p>
-    <w:p>
-      <w:pPr>
-        <w:spacing w:before="240"/>
-        <w:jc w:val="both"/>
-        <w:rPr>
-          <w:rFonts w:ascii="Times New Roman" w:eastAsia="Times New Roman" w:hAnsi="Times New Roman" w:cs="Times New Roman"/>
-          <w:sz w:val="26"/>
-          <w:szCs w:val="26"/>
-        </w:rPr>
-      </w:pPr>
-      <w:r>
-        <w:rPr>
-          <w:rFonts w:ascii="Times New Roman" w:eastAsia="Times New Roman" w:hAnsi="Times New Roman" w:cs="Times New Roman"/>
-          <w:b/>
-          <w:color w:val="FF0000"/>
-          <w:sz w:val="26"/>
-          <w:szCs w:val="26"/>
-        </w:rPr>
-        <w:t>Người được phỏng vấn:</w:t>
-      </w:r>
-      <w:r>
-        <w:rPr>
-          <w:rFonts w:ascii="Times New Roman" w:eastAsia="Times New Roman" w:hAnsi="Times New Roman" w:cs="Times New Roman"/>
-          <w:color w:val="FF0000"/>
-          <w:sz w:val="26"/>
-          <w:szCs w:val="26"/>
-        </w:rPr>
-        <w:t xml:space="preserve"> </w:t>
-      </w:r>
-      <w:r>
-        <w:rPr>
-          <w:rFonts w:ascii="Times New Roman" w:eastAsia="Times New Roman" w:hAnsi="Times New Roman" w:cs="Times New Roman"/>
-          <w:sz w:val="26"/>
-          <w:szCs w:val="26"/>
-        </w:rPr>
-        <w:t>Chị nghĩ cũng hợp lý nhưng mà nếu tự động xóa sau 1 năm thì nó sẽ hợp lý hơn vì bên chị khi các bạn làm được 12 tháng thì sẽ có thêm lương tháng 13 cho nên là chị cần xóa sau 1 năm để tính lương tháng 13 cho các bạn.</w:t>
-      </w:r>
-    </w:p>
-    <w:p>
-      <w:pPr>
-        <w:spacing w:before="240"/>
-        <w:jc w:val="both"/>
-        <w:rPr>
-          <w:rFonts w:ascii="Times New Roman" w:eastAsia="Times New Roman" w:hAnsi="Times New Roman" w:cs="Times New Roman"/>
-          <w:sz w:val="26"/>
-          <w:szCs w:val="26"/>
-        </w:rPr>
-      </w:pPr>
-      <w:r>
-        <w:rPr>
-          <w:rFonts w:ascii="Times New Roman" w:eastAsia="Times New Roman" w:hAnsi="Times New Roman" w:cs="Times New Roman"/>
-          <w:b/>
-          <w:sz w:val="26"/>
-          <w:szCs w:val="26"/>
-        </w:rPr>
-        <w:t>Người phỏng vấn (Hà):</w:t>
-      </w:r>
-      <w:r>
-        <w:rPr>
-          <w:rFonts w:ascii="Times New Roman" w:eastAsia="Times New Roman" w:hAnsi="Times New Roman" w:cs="Times New Roman"/>
-          <w:sz w:val="26"/>
-          <w:szCs w:val="26"/>
-        </w:rPr>
-        <w:t xml:space="preserve"> Dạ vâng, chúng em sẽ lưu ý đến vấn đề này ạ. Đến phần giao diện thì chị nghĩ giao diện của hệ thống này có cần những màu sắc gì, biểu tượng của nó như thế nào không ạ?</w:t>
-      </w:r>
-    </w:p>
-    <w:p>
-      <w:pPr>
-        <w:spacing w:before="240"/>
-        <w:jc w:val="both"/>
-        <w:rPr>
-          <w:rFonts w:ascii="Times New Roman" w:eastAsia="Times New Roman" w:hAnsi="Times New Roman" w:cs="Times New Roman"/>
-          <w:sz w:val="26"/>
-          <w:szCs w:val="26"/>
-        </w:rPr>
-      </w:pPr>
-      <w:r>
-        <w:rPr>
-          <w:rFonts w:ascii="Times New Roman" w:eastAsia="Times New Roman" w:hAnsi="Times New Roman" w:cs="Times New Roman"/>
-          <w:b/>
-          <w:color w:val="FF0000"/>
-          <w:sz w:val="26"/>
-          <w:szCs w:val="26"/>
-        </w:rPr>
-        <w:t>Người được phỏng vấn:</w:t>
-      </w:r>
-      <w:r>
-        <w:rPr>
-          <w:rFonts w:ascii="Times New Roman" w:eastAsia="Times New Roman" w:hAnsi="Times New Roman" w:cs="Times New Roman"/>
-          <w:color w:val="FF0000"/>
-          <w:sz w:val="26"/>
-          <w:szCs w:val="26"/>
-        </w:rPr>
-        <w:t xml:space="preserve"> </w:t>
-      </w:r>
-      <w:r>
-        <w:rPr>
-          <w:rFonts w:ascii="Times New Roman" w:eastAsia="Times New Roman" w:hAnsi="Times New Roman" w:cs="Times New Roman"/>
-          <w:sz w:val="26"/>
-          <w:szCs w:val="26"/>
-        </w:rPr>
-        <w:t>Chị nghĩ là tone trắng đen hay nâu be gì cũng được, còn các em có gợi ý màu sắc hợp lý hơn thì cũng ok, không sao cả.</w:t>
-      </w:r>
-    </w:p>
-    <w:p>
-      <w:pPr>
-        <w:spacing w:before="240"/>
-        <w:jc w:val="both"/>
-        <w:rPr>
-          <w:rFonts w:ascii="Times New Roman" w:eastAsia="Times New Roman" w:hAnsi="Times New Roman" w:cs="Times New Roman"/>
-          <w:sz w:val="26"/>
-          <w:szCs w:val="26"/>
-        </w:rPr>
-      </w:pPr>
-      <w:r>
-        <w:rPr>
-          <w:rFonts w:ascii="Times New Roman" w:eastAsia="Times New Roman" w:hAnsi="Times New Roman" w:cs="Times New Roman"/>
-          <w:b/>
-          <w:sz w:val="26"/>
-          <w:szCs w:val="26"/>
-        </w:rPr>
-        <w:t xml:space="preserve">Người phỏng vấn (Hà): </w:t>
-      </w:r>
-      <w:r>
-        <w:rPr>
-          <w:rFonts w:ascii="Times New Roman" w:eastAsia="Times New Roman" w:hAnsi="Times New Roman" w:cs="Times New Roman"/>
-          <w:sz w:val="26"/>
-          <w:szCs w:val="26"/>
-        </w:rPr>
-        <w:t>Dạ, hệ thống này chị muốn dùng trên điện thoại hoặc laptop, hay cả hai luôn cho nó tiện không ạ?</w:t>
+        <w:t xml:space="preserve">Người phỏng vấn (Ý): </w:t>
+      </w:r>
+      <w:r>
+        <w:rPr>
+          <w:rFonts w:ascii="Times New Roman" w:eastAsia="Times New Roman" w:hAnsi="Times New Roman" w:cs="Times New Roman"/>
+          <w:sz w:val="26"/>
+          <w:szCs w:val="26"/>
+        </w:rPr>
+        <w:t>Lương quán mình sẽ được thanh toán ở đâu ạ?</w:t>
       </w:r>
     </w:p>
     <w:p>
@@ -5125,6 +4677,626 @@
           <w:sz w:val="26"/>
           <w:szCs w:val="26"/>
         </w:rPr>
+        <w:t>Bình thường là sẽ chuyển khoản, còn bạn nào muốn được trả bằng tiền mặt thì anh chị sẽ trả sau.</w:t>
+      </w:r>
+    </w:p>
+    <w:p>
+      <w:pPr>
+        <w:spacing w:before="240"/>
+        <w:jc w:val="both"/>
+        <w:rPr>
+          <w:rFonts w:ascii="Times New Roman" w:eastAsia="Times New Roman" w:hAnsi="Times New Roman" w:cs="Times New Roman"/>
+          <w:sz w:val="26"/>
+          <w:szCs w:val="26"/>
+        </w:rPr>
+      </w:pPr>
+      <w:r>
+        <w:rPr>
+          <w:rFonts w:ascii="Times New Roman" w:eastAsia="Times New Roman" w:hAnsi="Times New Roman" w:cs="Times New Roman"/>
+          <w:b/>
+          <w:sz w:val="26"/>
+          <w:szCs w:val="26"/>
+        </w:rPr>
+        <w:t xml:space="preserve">Người phỏng vấn (Ý): </w:t>
+      </w:r>
+      <w:r>
+        <w:rPr>
+          <w:rFonts w:ascii="Times New Roman" w:eastAsia="Times New Roman" w:hAnsi="Times New Roman" w:cs="Times New Roman"/>
+          <w:sz w:val="26"/>
+          <w:szCs w:val="26"/>
+        </w:rPr>
+        <w:t>Lương sẽ được tính từ ngày mấy đến ngày mấy ạ?</w:t>
+      </w:r>
+    </w:p>
+    <w:p>
+      <w:pPr>
+        <w:spacing w:before="240"/>
+        <w:jc w:val="both"/>
+        <w:rPr>
+          <w:rFonts w:ascii="Times New Roman" w:eastAsia="Times New Roman" w:hAnsi="Times New Roman" w:cs="Times New Roman"/>
+          <w:sz w:val="26"/>
+          <w:szCs w:val="26"/>
+        </w:rPr>
+      </w:pPr>
+      <w:r>
+        <w:rPr>
+          <w:rFonts w:ascii="Times New Roman" w:eastAsia="Times New Roman" w:hAnsi="Times New Roman" w:cs="Times New Roman"/>
+          <w:b/>
+          <w:color w:val="FF0000"/>
+          <w:sz w:val="26"/>
+          <w:szCs w:val="26"/>
+        </w:rPr>
+        <w:t>Người được phỏng vấn:</w:t>
+      </w:r>
+      <w:r>
+        <w:rPr>
+          <w:rFonts w:ascii="Times New Roman" w:eastAsia="Times New Roman" w:hAnsi="Times New Roman" w:cs="Times New Roman"/>
+          <w:color w:val="FF0000"/>
+          <w:sz w:val="26"/>
+          <w:szCs w:val="26"/>
+        </w:rPr>
+        <w:t xml:space="preserve"> </w:t>
+      </w:r>
+      <w:r>
+        <w:rPr>
+          <w:rFonts w:ascii="Times New Roman" w:eastAsia="Times New Roman" w:hAnsi="Times New Roman" w:cs="Times New Roman"/>
+          <w:sz w:val="26"/>
+          <w:szCs w:val="26"/>
+        </w:rPr>
+        <w:t>Từ ngày 1 đến 31, cuối tháng.</w:t>
+      </w:r>
+    </w:p>
+    <w:p>
+      <w:pPr>
+        <w:spacing w:before="240"/>
+        <w:jc w:val="both"/>
+        <w:rPr>
+          <w:rFonts w:ascii="Times New Roman" w:eastAsia="Times New Roman" w:hAnsi="Times New Roman" w:cs="Times New Roman"/>
+          <w:sz w:val="26"/>
+          <w:szCs w:val="26"/>
+        </w:rPr>
+      </w:pPr>
+      <w:r>
+        <w:rPr>
+          <w:rFonts w:ascii="Times New Roman" w:eastAsia="Times New Roman" w:hAnsi="Times New Roman" w:cs="Times New Roman"/>
+          <w:b/>
+          <w:sz w:val="26"/>
+          <w:szCs w:val="26"/>
+        </w:rPr>
+        <w:t xml:space="preserve">Người phỏng vấn (Ý): </w:t>
+      </w:r>
+      <w:r>
+        <w:rPr>
+          <w:rFonts w:ascii="Times New Roman" w:eastAsia="Times New Roman" w:hAnsi="Times New Roman" w:cs="Times New Roman"/>
+          <w:sz w:val="26"/>
+          <w:szCs w:val="26"/>
+        </w:rPr>
+        <w:t>Ví dụ như trả lương thì sẽ trả lương cố định không hay như thế nào ạ?</w:t>
+      </w:r>
+    </w:p>
+    <w:p>
+      <w:pPr>
+        <w:spacing w:before="240"/>
+        <w:jc w:val="both"/>
+        <w:rPr>
+          <w:rFonts w:ascii="Times New Roman" w:eastAsia="Times New Roman" w:hAnsi="Times New Roman" w:cs="Times New Roman"/>
+          <w:sz w:val="26"/>
+          <w:szCs w:val="26"/>
+        </w:rPr>
+      </w:pPr>
+      <w:r>
+        <w:rPr>
+          <w:rFonts w:ascii="Times New Roman" w:eastAsia="Times New Roman" w:hAnsi="Times New Roman" w:cs="Times New Roman"/>
+          <w:b/>
+          <w:color w:val="FF0000"/>
+          <w:sz w:val="26"/>
+          <w:szCs w:val="26"/>
+        </w:rPr>
+        <w:t>Người được phỏng vấn</w:t>
+      </w:r>
+      <w:r>
+        <w:rPr>
+          <w:rFonts w:ascii="Times New Roman" w:eastAsia="Times New Roman" w:hAnsi="Times New Roman" w:cs="Times New Roman"/>
+          <w:b/>
+          <w:sz w:val="26"/>
+          <w:szCs w:val="26"/>
+        </w:rPr>
+        <w:t>:</w:t>
+      </w:r>
+      <w:r>
+        <w:rPr>
+          <w:rFonts w:ascii="Times New Roman" w:eastAsia="Times New Roman" w:hAnsi="Times New Roman" w:cs="Times New Roman"/>
+          <w:sz w:val="26"/>
+          <w:szCs w:val="26"/>
+        </w:rPr>
+        <w:t xml:space="preserve"> Thì chị sẽ trả lương vào ngày 5 hằng tháng thôi.</w:t>
+      </w:r>
+    </w:p>
+    <w:p>
+      <w:pPr>
+        <w:spacing w:before="240"/>
+        <w:jc w:val="both"/>
+        <w:rPr>
+          <w:rFonts w:ascii="Times New Roman" w:eastAsia="Times New Roman" w:hAnsi="Times New Roman" w:cs="Times New Roman"/>
+          <w:sz w:val="26"/>
+          <w:szCs w:val="26"/>
+        </w:rPr>
+      </w:pPr>
+      <w:r>
+        <w:rPr>
+          <w:rFonts w:ascii="Times New Roman" w:eastAsia="Times New Roman" w:hAnsi="Times New Roman" w:cs="Times New Roman"/>
+          <w:sz w:val="26"/>
+          <w:szCs w:val="26"/>
+        </w:rPr>
+        <w:t xml:space="preserve"> </w:t>
+      </w:r>
+      <w:r>
+        <w:rPr>
+          <w:rFonts w:ascii="Times New Roman" w:eastAsia="Times New Roman" w:hAnsi="Times New Roman" w:cs="Times New Roman"/>
+          <w:b/>
+          <w:sz w:val="26"/>
+          <w:szCs w:val="26"/>
+        </w:rPr>
+        <w:t xml:space="preserve">Người phỏng vấn (Ý): </w:t>
+      </w:r>
+      <w:r>
+        <w:rPr>
+          <w:rFonts w:ascii="Times New Roman" w:eastAsia="Times New Roman" w:hAnsi="Times New Roman" w:cs="Times New Roman"/>
+          <w:sz w:val="26"/>
+          <w:szCs w:val="26"/>
+        </w:rPr>
+        <w:t>Là ngày 5 của tháng tiếp theo đúng không ạ?</w:t>
+      </w:r>
+    </w:p>
+    <w:p>
+      <w:pPr>
+        <w:spacing w:before="240"/>
+        <w:jc w:val="both"/>
+        <w:rPr>
+          <w:rFonts w:ascii="Times New Roman" w:eastAsia="Times New Roman" w:hAnsi="Times New Roman" w:cs="Times New Roman"/>
+          <w:sz w:val="26"/>
+          <w:szCs w:val="26"/>
+        </w:rPr>
+      </w:pPr>
+      <w:r>
+        <w:rPr>
+          <w:rFonts w:ascii="Times New Roman" w:eastAsia="Times New Roman" w:hAnsi="Times New Roman" w:cs="Times New Roman"/>
+          <w:b/>
+          <w:color w:val="FF0000"/>
+          <w:sz w:val="26"/>
+          <w:szCs w:val="26"/>
+        </w:rPr>
+        <w:t>Người được phỏng vấn</w:t>
+      </w:r>
+      <w:r>
+        <w:rPr>
+          <w:rFonts w:ascii="Times New Roman" w:eastAsia="Times New Roman" w:hAnsi="Times New Roman" w:cs="Times New Roman"/>
+          <w:b/>
+          <w:sz w:val="26"/>
+          <w:szCs w:val="26"/>
+        </w:rPr>
+        <w:t xml:space="preserve">: </w:t>
+      </w:r>
+      <w:r>
+        <w:rPr>
+          <w:rFonts w:ascii="Times New Roman" w:eastAsia="Times New Roman" w:hAnsi="Times New Roman" w:cs="Times New Roman"/>
+          <w:sz w:val="26"/>
+          <w:szCs w:val="26"/>
+        </w:rPr>
+        <w:t xml:space="preserve">Đúng rồi đó em. </w:t>
+      </w:r>
+    </w:p>
+    <w:p>
+      <w:pPr>
+        <w:spacing w:before="240"/>
+        <w:jc w:val="both"/>
+        <w:rPr>
+          <w:rFonts w:ascii="Times New Roman" w:eastAsia="Times New Roman" w:hAnsi="Times New Roman" w:cs="Times New Roman"/>
+          <w:sz w:val="26"/>
+          <w:szCs w:val="26"/>
+        </w:rPr>
+      </w:pPr>
+      <w:r>
+        <w:rPr>
+          <w:rFonts w:ascii="Times New Roman" w:eastAsia="Times New Roman" w:hAnsi="Times New Roman" w:cs="Times New Roman"/>
+          <w:b/>
+          <w:sz w:val="26"/>
+          <w:szCs w:val="26"/>
+        </w:rPr>
+        <w:t xml:space="preserve">Người phỏng vấn (Ý): </w:t>
+      </w:r>
+      <w:r>
+        <w:rPr>
+          <w:rFonts w:ascii="Times New Roman" w:eastAsia="Times New Roman" w:hAnsi="Times New Roman" w:cs="Times New Roman"/>
+          <w:sz w:val="26"/>
+          <w:szCs w:val="26"/>
+        </w:rPr>
+        <w:t>Cho em hỏi là ví dụ có trường hợp mà có bạn nghỉ việc giữa tháng ấy chị, thì quán sẽ tính như thế nào ạ?</w:t>
+      </w:r>
+    </w:p>
+    <w:p>
+      <w:pPr>
+        <w:spacing w:before="240"/>
+        <w:jc w:val="both"/>
+        <w:rPr>
+          <w:rFonts w:ascii="Times New Roman" w:eastAsia="Times New Roman" w:hAnsi="Times New Roman" w:cs="Times New Roman"/>
+          <w:sz w:val="26"/>
+          <w:szCs w:val="26"/>
+        </w:rPr>
+      </w:pPr>
+      <w:r>
+        <w:rPr>
+          <w:rFonts w:ascii="Times New Roman" w:eastAsia="Times New Roman" w:hAnsi="Times New Roman" w:cs="Times New Roman"/>
+          <w:b/>
+          <w:color w:val="FF0000"/>
+          <w:sz w:val="26"/>
+          <w:szCs w:val="26"/>
+        </w:rPr>
+        <w:t>Người được phỏng vấn</w:t>
+      </w:r>
+      <w:r>
+        <w:rPr>
+          <w:rFonts w:ascii="Times New Roman" w:eastAsia="Times New Roman" w:hAnsi="Times New Roman" w:cs="Times New Roman"/>
+          <w:b/>
+          <w:sz w:val="26"/>
+          <w:szCs w:val="26"/>
+        </w:rPr>
+        <w:t xml:space="preserve">: </w:t>
+      </w:r>
+      <w:r>
+        <w:rPr>
+          <w:rFonts w:ascii="Times New Roman" w:eastAsia="Times New Roman" w:hAnsi="Times New Roman" w:cs="Times New Roman"/>
+          <w:sz w:val="26"/>
+          <w:szCs w:val="26"/>
+        </w:rPr>
+        <w:t>Nếu mà trường hợp nghỉ ngang luôn thì sẽ không có lương, còn trường hợp xin trước rồi thì phải làm hết tháng đó thì bên quán mới cho nghỉ.</w:t>
+      </w:r>
+    </w:p>
+    <w:p>
+      <w:pPr>
+        <w:spacing w:before="240"/>
+        <w:jc w:val="both"/>
+        <w:rPr>
+          <w:rFonts w:ascii="Times New Roman" w:eastAsia="Times New Roman" w:hAnsi="Times New Roman" w:cs="Times New Roman"/>
+          <w:sz w:val="26"/>
+          <w:szCs w:val="26"/>
+        </w:rPr>
+      </w:pPr>
+      <w:r>
+        <w:rPr>
+          <w:rFonts w:ascii="Times New Roman" w:eastAsia="Times New Roman" w:hAnsi="Times New Roman" w:cs="Times New Roman"/>
+          <w:b/>
+          <w:sz w:val="26"/>
+          <w:szCs w:val="26"/>
+        </w:rPr>
+        <w:t xml:space="preserve">Người phỏng vấn (Hà): </w:t>
+      </w:r>
+      <w:r>
+        <w:rPr>
+          <w:rFonts w:ascii="Times New Roman" w:eastAsia="Times New Roman" w:hAnsi="Times New Roman" w:cs="Times New Roman"/>
+          <w:sz w:val="26"/>
+          <w:szCs w:val="26"/>
+        </w:rPr>
+        <w:t>À, em cảm ơn ạ</w:t>
+      </w:r>
+      <w:r>
+        <w:rPr>
+          <w:rFonts w:ascii="Times New Roman" w:eastAsia="Times New Roman" w:hAnsi="Times New Roman" w:cs="Times New Roman"/>
+          <w:b/>
+          <w:sz w:val="26"/>
+          <w:szCs w:val="26"/>
+        </w:rPr>
+        <w:t xml:space="preserve">. </w:t>
+      </w:r>
+      <w:r>
+        <w:rPr>
+          <w:rFonts w:ascii="Times New Roman" w:eastAsia="Times New Roman" w:hAnsi="Times New Roman" w:cs="Times New Roman"/>
+          <w:sz w:val="26"/>
+          <w:szCs w:val="26"/>
+        </w:rPr>
+        <w:t>Về hệ thống thì chị có muốn xem lại thông tin đã được lưu trữ, kiểu như là mình có thể coi lại được những thông tin của nhân viên đã làm ở đây từ những tháng trước và hiện tại để mình có thể dễ dàng quản lý, chị cảm thấy ổn không ạ?</w:t>
+      </w:r>
+    </w:p>
+    <w:p>
+      <w:pPr>
+        <w:spacing w:before="240"/>
+        <w:jc w:val="both"/>
+        <w:rPr>
+          <w:rFonts w:ascii="Times New Roman" w:eastAsia="Times New Roman" w:hAnsi="Times New Roman" w:cs="Times New Roman"/>
+          <w:sz w:val="26"/>
+          <w:szCs w:val="26"/>
+        </w:rPr>
+      </w:pPr>
+      <w:r>
+        <w:rPr>
+          <w:rFonts w:ascii="Times New Roman" w:eastAsia="Times New Roman" w:hAnsi="Times New Roman" w:cs="Times New Roman"/>
+          <w:b/>
+          <w:color w:val="FF0000"/>
+          <w:sz w:val="26"/>
+          <w:szCs w:val="26"/>
+        </w:rPr>
+        <w:t>Người được phỏng vấn</w:t>
+      </w:r>
+      <w:r>
+        <w:rPr>
+          <w:rFonts w:ascii="Times New Roman" w:eastAsia="Times New Roman" w:hAnsi="Times New Roman" w:cs="Times New Roman"/>
+          <w:b/>
+          <w:sz w:val="26"/>
+          <w:szCs w:val="26"/>
+        </w:rPr>
+        <w:t>:</w:t>
+      </w:r>
+      <w:r>
+        <w:rPr>
+          <w:rFonts w:ascii="Times New Roman" w:eastAsia="Times New Roman" w:hAnsi="Times New Roman" w:cs="Times New Roman"/>
+          <w:sz w:val="26"/>
+          <w:szCs w:val="26"/>
+        </w:rPr>
+        <w:t xml:space="preserve"> Ừ, chị thấy hợp lý đấy.</w:t>
+      </w:r>
+    </w:p>
+    <w:p>
+      <w:pPr>
+        <w:spacing w:before="240"/>
+        <w:jc w:val="both"/>
+        <w:rPr>
+          <w:rFonts w:ascii="Times New Roman" w:eastAsia="Times New Roman" w:hAnsi="Times New Roman" w:cs="Times New Roman"/>
+          <w:sz w:val="26"/>
+          <w:szCs w:val="26"/>
+        </w:rPr>
+      </w:pPr>
+      <w:r>
+        <w:rPr>
+          <w:rFonts w:ascii="Times New Roman" w:eastAsia="Times New Roman" w:hAnsi="Times New Roman" w:cs="Times New Roman"/>
+          <w:b/>
+          <w:sz w:val="26"/>
+          <w:szCs w:val="26"/>
+        </w:rPr>
+        <w:t xml:space="preserve">Người phỏng vấn (Hà): </w:t>
+      </w:r>
+      <w:r>
+        <w:rPr>
+          <w:rFonts w:ascii="Times New Roman" w:eastAsia="Times New Roman" w:hAnsi="Times New Roman" w:cs="Times New Roman"/>
+          <w:sz w:val="26"/>
+          <w:szCs w:val="26"/>
+        </w:rPr>
+        <w:t xml:space="preserve">Dạ ngoài ra thì bên em cũng thấy bên mình nên có chức năng quy định về thời gian lưu trữ thì chị cảm thấy ý tưởng của chúng em có hợp lý cho hệ thống của mình không ạ? </w:t>
+      </w:r>
+    </w:p>
+    <w:p>
+      <w:pPr>
+        <w:spacing w:before="240"/>
+        <w:jc w:val="both"/>
+        <w:rPr>
+          <w:rFonts w:ascii="Times New Roman" w:eastAsia="Times New Roman" w:hAnsi="Times New Roman" w:cs="Times New Roman"/>
+          <w:sz w:val="26"/>
+          <w:szCs w:val="26"/>
+        </w:rPr>
+      </w:pPr>
+      <w:r>
+        <w:rPr>
+          <w:rFonts w:ascii="Times New Roman" w:eastAsia="Times New Roman" w:hAnsi="Times New Roman" w:cs="Times New Roman"/>
+          <w:b/>
+          <w:color w:val="FF0000"/>
+          <w:sz w:val="26"/>
+          <w:szCs w:val="26"/>
+        </w:rPr>
+        <w:t>Người được phỏng vấn</w:t>
+      </w:r>
+      <w:r>
+        <w:rPr>
+          <w:rFonts w:ascii="Times New Roman" w:eastAsia="Times New Roman" w:hAnsi="Times New Roman" w:cs="Times New Roman"/>
+          <w:b/>
+          <w:sz w:val="26"/>
+          <w:szCs w:val="26"/>
+        </w:rPr>
+        <w:t>:</w:t>
+      </w:r>
+      <w:r>
+        <w:rPr>
+          <w:rFonts w:ascii="Times New Roman" w:eastAsia="Times New Roman" w:hAnsi="Times New Roman" w:cs="Times New Roman"/>
+          <w:sz w:val="26"/>
+          <w:szCs w:val="26"/>
+        </w:rPr>
+        <w:t xml:space="preserve"> Ý là thời gian lưu trữ của em là bao lâu?</w:t>
+      </w:r>
+    </w:p>
+    <w:p>
+      <w:pPr>
+        <w:spacing w:before="240"/>
+        <w:jc w:val="both"/>
+        <w:rPr>
+          <w:rFonts w:ascii="Times New Roman" w:eastAsia="Times New Roman" w:hAnsi="Times New Roman" w:cs="Times New Roman"/>
+          <w:sz w:val="26"/>
+          <w:szCs w:val="26"/>
+        </w:rPr>
+      </w:pPr>
+      <w:r>
+        <w:rPr>
+          <w:rFonts w:ascii="Times New Roman" w:eastAsia="Times New Roman" w:hAnsi="Times New Roman" w:cs="Times New Roman"/>
+          <w:b/>
+          <w:sz w:val="26"/>
+          <w:szCs w:val="26"/>
+        </w:rPr>
+        <w:t>Người phỏng vấn (Hà):</w:t>
+      </w:r>
+      <w:r>
+        <w:rPr>
+          <w:rFonts w:ascii="Times New Roman" w:eastAsia="Times New Roman" w:hAnsi="Times New Roman" w:cs="Times New Roman"/>
+          <w:sz w:val="26"/>
+          <w:szCs w:val="26"/>
+        </w:rPr>
+        <w:t xml:space="preserve"> Dạ mình sẽ lưu trữ trong vòng 3 tháng, sau đó hệ thống sẽ tự động xoá để giảm bớt dung lượng cho hệ thống.</w:t>
+      </w:r>
+    </w:p>
+    <w:p>
+      <w:pPr>
+        <w:spacing w:before="240"/>
+        <w:jc w:val="both"/>
+        <w:rPr>
+          <w:rFonts w:ascii="Times New Roman" w:eastAsia="Times New Roman" w:hAnsi="Times New Roman" w:cs="Times New Roman"/>
+          <w:sz w:val="26"/>
+          <w:szCs w:val="26"/>
+        </w:rPr>
+      </w:pPr>
+      <w:r>
+        <w:rPr>
+          <w:rFonts w:ascii="Times New Roman" w:eastAsia="Times New Roman" w:hAnsi="Times New Roman" w:cs="Times New Roman"/>
+          <w:b/>
+          <w:color w:val="FF0000"/>
+          <w:sz w:val="26"/>
+          <w:szCs w:val="26"/>
+        </w:rPr>
+        <w:t>Người được phỏng vấn:</w:t>
+      </w:r>
+      <w:r>
+        <w:rPr>
+          <w:rFonts w:ascii="Times New Roman" w:eastAsia="Times New Roman" w:hAnsi="Times New Roman" w:cs="Times New Roman"/>
+          <w:color w:val="FF0000"/>
+          <w:sz w:val="26"/>
+          <w:szCs w:val="26"/>
+        </w:rPr>
+        <w:t xml:space="preserve"> </w:t>
+      </w:r>
+      <w:r>
+        <w:rPr>
+          <w:rFonts w:ascii="Times New Roman" w:eastAsia="Times New Roman" w:hAnsi="Times New Roman" w:cs="Times New Roman"/>
+          <w:sz w:val="26"/>
+          <w:szCs w:val="26"/>
+        </w:rPr>
+        <w:t>Chị nghĩ cũng hợp lý nhưng mà nếu tự động xóa sau 1 năm thì nó sẽ hợp lý hơn vì bên chị khi các bạn làm được 12 tháng thì sẽ có thêm lương tháng 13 cho nên là chị cần xóa sau 1 năm để tính lương tháng 13 cho các bạn.</w:t>
+      </w:r>
+    </w:p>
+    <w:p>
+      <w:pPr>
+        <w:spacing w:before="240"/>
+        <w:jc w:val="both"/>
+        <w:rPr>
+          <w:rFonts w:ascii="Times New Roman" w:eastAsia="Times New Roman" w:hAnsi="Times New Roman" w:cs="Times New Roman"/>
+          <w:sz w:val="26"/>
+          <w:szCs w:val="26"/>
+        </w:rPr>
+      </w:pPr>
+      <w:r>
+        <w:rPr>
+          <w:rFonts w:ascii="Times New Roman" w:eastAsia="Times New Roman" w:hAnsi="Times New Roman" w:cs="Times New Roman"/>
+          <w:b/>
+          <w:sz w:val="26"/>
+          <w:szCs w:val="26"/>
+        </w:rPr>
+        <w:t>Người phỏng vấn (Hà):</w:t>
+      </w:r>
+      <w:r>
+        <w:rPr>
+          <w:rFonts w:ascii="Times New Roman" w:eastAsia="Times New Roman" w:hAnsi="Times New Roman" w:cs="Times New Roman"/>
+          <w:sz w:val="26"/>
+          <w:szCs w:val="26"/>
+        </w:rPr>
+        <w:t xml:space="preserve"> Dạ vâng, chúng em sẽ lưu ý đến vấn đề này ạ. Đến phần giao diện thì chị nghĩ giao diện của hệ thống này có cần những màu sắc gì, biểu tượng của nó như thế nào không ạ?</w:t>
+      </w:r>
+    </w:p>
+    <w:p>
+      <w:pPr>
+        <w:spacing w:before="240"/>
+        <w:jc w:val="both"/>
+        <w:rPr>
+          <w:rFonts w:ascii="Times New Roman" w:eastAsia="Times New Roman" w:hAnsi="Times New Roman" w:cs="Times New Roman"/>
+          <w:sz w:val="26"/>
+          <w:szCs w:val="26"/>
+        </w:rPr>
+      </w:pPr>
+      <w:r>
+        <w:rPr>
+          <w:rFonts w:ascii="Times New Roman" w:eastAsia="Times New Roman" w:hAnsi="Times New Roman" w:cs="Times New Roman"/>
+          <w:b/>
+          <w:color w:val="FF0000"/>
+          <w:sz w:val="26"/>
+          <w:szCs w:val="26"/>
+        </w:rPr>
+        <w:lastRenderedPageBreak/>
+        <w:t>Người được phỏng vấn:</w:t>
+      </w:r>
+      <w:r>
+        <w:rPr>
+          <w:rFonts w:ascii="Times New Roman" w:eastAsia="Times New Roman" w:hAnsi="Times New Roman" w:cs="Times New Roman"/>
+          <w:color w:val="FF0000"/>
+          <w:sz w:val="26"/>
+          <w:szCs w:val="26"/>
+        </w:rPr>
+        <w:t xml:space="preserve"> </w:t>
+      </w:r>
+      <w:r>
+        <w:rPr>
+          <w:rFonts w:ascii="Times New Roman" w:eastAsia="Times New Roman" w:hAnsi="Times New Roman" w:cs="Times New Roman"/>
+          <w:sz w:val="26"/>
+          <w:szCs w:val="26"/>
+        </w:rPr>
+        <w:t>Chị nghĩ là tone trắng đen hay nâu be gì cũng được, còn các em có gợi ý màu sắc hợp lý hơn thì cũng ok, không sao cả.</w:t>
+      </w:r>
+    </w:p>
+    <w:p>
+      <w:pPr>
+        <w:spacing w:before="240"/>
+        <w:jc w:val="both"/>
+        <w:rPr>
+          <w:rFonts w:ascii="Times New Roman" w:eastAsia="Times New Roman" w:hAnsi="Times New Roman" w:cs="Times New Roman"/>
+          <w:sz w:val="26"/>
+          <w:szCs w:val="26"/>
+        </w:rPr>
+      </w:pPr>
+      <w:r>
+        <w:rPr>
+          <w:rFonts w:ascii="Times New Roman" w:eastAsia="Times New Roman" w:hAnsi="Times New Roman" w:cs="Times New Roman"/>
+          <w:b/>
+          <w:sz w:val="26"/>
+          <w:szCs w:val="26"/>
+        </w:rPr>
+        <w:t xml:space="preserve">Người phỏng vấn (Hà): </w:t>
+      </w:r>
+      <w:r>
+        <w:rPr>
+          <w:rFonts w:ascii="Times New Roman" w:eastAsia="Times New Roman" w:hAnsi="Times New Roman" w:cs="Times New Roman"/>
+          <w:sz w:val="26"/>
+          <w:szCs w:val="26"/>
+        </w:rPr>
+        <w:t>Dạ, hệ thống này chị muốn dùng trên điện thoại hoặc laptop, hay cả hai luôn cho nó tiện không ạ?</w:t>
+      </w:r>
+    </w:p>
+    <w:p>
+      <w:pPr>
+        <w:spacing w:before="240"/>
+        <w:jc w:val="both"/>
+        <w:rPr>
+          <w:rFonts w:ascii="Times New Roman" w:eastAsia="Times New Roman" w:hAnsi="Times New Roman" w:cs="Times New Roman"/>
+          <w:sz w:val="26"/>
+          <w:szCs w:val="26"/>
+        </w:rPr>
+      </w:pPr>
+      <w:r>
+        <w:rPr>
+          <w:rFonts w:ascii="Times New Roman" w:eastAsia="Times New Roman" w:hAnsi="Times New Roman" w:cs="Times New Roman"/>
+          <w:b/>
+          <w:color w:val="FF0000"/>
+          <w:sz w:val="26"/>
+          <w:szCs w:val="26"/>
+        </w:rPr>
+        <w:t>Người được phỏng vấn:</w:t>
+      </w:r>
+      <w:r>
+        <w:rPr>
+          <w:rFonts w:ascii="Times New Roman" w:eastAsia="Times New Roman" w:hAnsi="Times New Roman" w:cs="Times New Roman"/>
+          <w:color w:val="FF0000"/>
+          <w:sz w:val="26"/>
+          <w:szCs w:val="26"/>
+        </w:rPr>
+        <w:t xml:space="preserve"> </w:t>
+      </w:r>
+      <w:r>
+        <w:rPr>
+          <w:rFonts w:ascii="Times New Roman" w:eastAsia="Times New Roman" w:hAnsi="Times New Roman" w:cs="Times New Roman"/>
+          <w:sz w:val="26"/>
+          <w:szCs w:val="26"/>
+        </w:rPr>
         <w:t>Chị nghĩ cả hai sẽ tiện theo dõi hơn.</w:t>
       </w:r>
     </w:p>
@@ -5558,7 +5730,16 @@
           <w:sz w:val="26"/>
           <w:szCs w:val="26"/>
         </w:rPr>
-        <w:t xml:space="preserve">Dạ, chúng em cảm ơn chị hôm nay đã tham gia buổi phỏng vấn của chúng em. Trong quá trình chúng em thực hiện hệ thống thì nếu mà có gì không ổn hoặc chưa rõ yêu cầu thì chúng em có thể xin phép chị phỏng vấn thêm một buổi nữa được không ạ? </w:t>
+        <w:t xml:space="preserve">Dạ, chúng em cảm ơn chị hôm nay đã tham gia buổi phỏng vấn của chúng em. Trong quá trình chúng em thực hiện hệ thống thì nếu mà có gì không ổn </w:t>
+      </w:r>
+      <w:r>
+        <w:rPr>
+          <w:rFonts w:ascii="Times New Roman" w:eastAsia="Times New Roman" w:hAnsi="Times New Roman" w:cs="Times New Roman"/>
+          <w:sz w:val="26"/>
+          <w:szCs w:val="26"/>
+        </w:rPr>
+        <w:lastRenderedPageBreak/>
+        <w:t xml:space="preserve">hoặc chưa rõ yêu cầu thì chúng em có thể xin phép chị phỏng vấn thêm một buổi nữa được không ạ? </w:t>
       </w:r>
     </w:p>
     <w:p>
@@ -5611,7 +5792,7 @@
 </file>
 
 <file path=word/numbering.xml><?xml version="1.0" encoding="utf-8"?>
-<w:numbering xmlns:wpc="http://schemas.microsoft.com/office/word/2010/wordprocessingCanvas" xmlns:cx="http://schemas.microsoft.com/office/drawing/2014/chartex" xmlns:cx1="http://schemas.microsoft.com/office/drawing/2015/9/8/chartex" xmlns:cx2="http://schemas.microsoft.com/office/drawing/2015/10/21/chartex" xmlns:cx3="http://schemas.microsoft.com/office/drawing/2016/5/9/chartex" xmlns:cx4="http://schemas.microsoft.com/office/drawing/2016/5/10/chartex" xmlns:cx5="http://schemas.microsoft.com/office/drawing/2016/5/11/chartex" xmlns:cx6="http://schemas.microsoft.com/office/drawing/2016/5/12/chartex" xmlns:cx7="http://schemas.microsoft.com/office/drawing/2016/5/13/chartex" xmlns:cx8="http://schemas.microsoft.com/office/drawing/2016/5/14/chartex" xmlns:mc="http://schemas.openxmlformats.org/markup-compatibility/2006" xmlns:aink="http://schemas.microsoft.com/office/drawing/2016/ink" xmlns:am3d="http://schemas.microsoft.com/office/drawing/2017/model3d" xmlns:o="urn:schemas-microsoft-com:office:office" xmlns:oel="http://schemas.microsoft.com/office/2019/extlst" xmlns:r="http://schemas.openxmlformats.org/officeDocument/2006/relationships" xmlns:m="http://schemas.openxmlformats.org/officeDocument/2006/math" xmlns:v="urn:schemas-microsoft-com:vml" xmlns:wp14="http://schemas.microsoft.com/office/word/2010/wordprocessingDrawing" xmlns:wp="http://schemas.openxmlformats.org/drawingml/2006/wordprocessingDrawing" xmlns:w10="urn:schemas-microsoft-com:office:word" xmlns:w="http://schemas.openxmlformats.org/wordprocessingml/2006/main" xmlns:w14="http://schemas.microsoft.com/office/word/2010/wordml" xmlns:w15="http://schemas.microsoft.com/office/word/2012/wordml" xmlns:w16cex="http://schemas.microsoft.com/office/word/2018/wordml/cex" xmlns:w16cid="http://schemas.microsoft.com/office/word/2016/wordml/cid" xmlns:w16="http://schemas.microsoft.com/office/word/2018/wordml" xmlns:w16sdtdh="http://schemas.microsoft.com/office/word/2020/wordml/sdtdatahash" xmlns:w16se="http://schemas.microsoft.com/office/word/2015/wordml/symex" xmlns:wpg="http://schemas.microsoft.com/office/word/2010/wordprocessingGroup" xmlns:wpi="http://schemas.microsoft.com/office/word/2010/wordprocessingInk" xmlns:wne="http://schemas.microsoft.com/office/word/2006/wordml" xmlns:wps="http://schemas.microsoft.com/office/word/2010/wordprocessingShape" mc:Ignorable="w14 w15 w16se w16cid w16 w16cex w16sdtdh wp14">
+<w:numbering xmlns:wpc="http://schemas.microsoft.com/office/word/2010/wordprocessingCanvas" xmlns:cx="http://schemas.microsoft.com/office/drawing/2014/chartex" xmlns:cx1="http://schemas.microsoft.com/office/drawing/2015/9/8/chartex" xmlns:cx2="http://schemas.microsoft.com/office/drawing/2015/10/21/chartex" xmlns:cx3="http://schemas.microsoft.com/office/drawing/2016/5/9/chartex" xmlns:cx4="http://schemas.microsoft.com/office/drawing/2016/5/10/chartex" xmlns:cx5="http://schemas.microsoft.com/office/drawing/2016/5/11/chartex" xmlns:cx6="http://schemas.microsoft.com/office/drawing/2016/5/12/chartex" xmlns:cx7="http://schemas.microsoft.com/office/drawing/2016/5/13/chartex" xmlns:cx8="http://schemas.microsoft.com/office/drawing/2016/5/14/chartex" xmlns:mc="http://schemas.openxmlformats.org/markup-compatibility/2006" xmlns:aink="http://schemas.microsoft.com/office/drawing/2016/ink" xmlns:am3d="http://schemas.microsoft.com/office/drawing/2017/model3d" xmlns:o="urn:schemas-microsoft-com:office:office" xmlns:r="http://schemas.openxmlformats.org/officeDocument/2006/relationships" xmlns:m="http://schemas.openxmlformats.org/officeDocument/2006/math" xmlns:v="urn:schemas-microsoft-com:vml" xmlns:wp14="http://schemas.microsoft.com/office/word/2010/wordprocessingDrawing" xmlns:wp="http://schemas.openxmlformats.org/drawingml/2006/wordprocessingDrawing" xmlns:w10="urn:schemas-microsoft-com:office:word" xmlns:w="http://schemas.openxmlformats.org/wordprocessingml/2006/main" xmlns:w14="http://schemas.microsoft.com/office/word/2010/wordml" xmlns:w15="http://schemas.microsoft.com/office/word/2012/wordml" xmlns:w16cid="http://schemas.microsoft.com/office/word/2016/wordml/cid" xmlns:w16se="http://schemas.microsoft.com/office/word/2015/wordml/symex" xmlns:wpg="http://schemas.microsoft.com/office/word/2010/wordprocessingGroup" xmlns:wpi="http://schemas.microsoft.com/office/word/2010/wordprocessingInk" xmlns:wne="http://schemas.microsoft.com/office/word/2006/wordml" xmlns:wps="http://schemas.microsoft.com/office/word/2010/wordprocessingShape" mc:Ignorable="w14 w15 w16se w16cid wp14">
   <w:abstractNum w:abstractNumId="0" w15:restartNumberingAfterBreak="0">
     <w:nsid w:val="08681E4F"/>
     <w:multiLevelType w:val="multilevel"/>
@@ -8200,86 +8381,86 @@
       </w:rPr>
     </w:lvl>
   </w:abstractNum>
-  <w:num w:numId="1" w16cid:durableId="472913615">
+  <w:num w:numId="1">
     <w:abstractNumId w:val="21"/>
   </w:num>
-  <w:num w:numId="2" w16cid:durableId="2105228215">
+  <w:num w:numId="2">
     <w:abstractNumId w:val="4"/>
   </w:num>
-  <w:num w:numId="3" w16cid:durableId="1989431031">
+  <w:num w:numId="3">
     <w:abstractNumId w:val="8"/>
   </w:num>
-  <w:num w:numId="4" w16cid:durableId="715273833">
+  <w:num w:numId="4">
     <w:abstractNumId w:val="9"/>
   </w:num>
-  <w:num w:numId="5" w16cid:durableId="1683125502">
+  <w:num w:numId="5">
     <w:abstractNumId w:val="23"/>
   </w:num>
-  <w:num w:numId="6" w16cid:durableId="1931347035">
+  <w:num w:numId="6">
     <w:abstractNumId w:val="1"/>
   </w:num>
-  <w:num w:numId="7" w16cid:durableId="369839708">
+  <w:num w:numId="7">
     <w:abstractNumId w:val="5"/>
   </w:num>
-  <w:num w:numId="8" w16cid:durableId="1915309328">
+  <w:num w:numId="8">
     <w:abstractNumId w:val="24"/>
   </w:num>
-  <w:num w:numId="9" w16cid:durableId="1693678971">
+  <w:num w:numId="9">
     <w:abstractNumId w:val="18"/>
   </w:num>
-  <w:num w:numId="10" w16cid:durableId="66342133">
+  <w:num w:numId="10">
     <w:abstractNumId w:val="19"/>
   </w:num>
-  <w:num w:numId="11" w16cid:durableId="1590116514">
+  <w:num w:numId="11">
     <w:abstractNumId w:val="14"/>
   </w:num>
-  <w:num w:numId="12" w16cid:durableId="1064914925">
+  <w:num w:numId="12">
     <w:abstractNumId w:val="22"/>
   </w:num>
-  <w:num w:numId="13" w16cid:durableId="2134056685">
+  <w:num w:numId="13">
     <w:abstractNumId w:val="10"/>
   </w:num>
-  <w:num w:numId="14" w16cid:durableId="1577470890">
+  <w:num w:numId="14">
     <w:abstractNumId w:val="16"/>
   </w:num>
-  <w:num w:numId="15" w16cid:durableId="1981765625">
+  <w:num w:numId="15">
     <w:abstractNumId w:val="7"/>
   </w:num>
-  <w:num w:numId="16" w16cid:durableId="197086536">
+  <w:num w:numId="16">
     <w:abstractNumId w:val="6"/>
   </w:num>
-  <w:num w:numId="17" w16cid:durableId="802964936">
+  <w:num w:numId="17">
     <w:abstractNumId w:val="0"/>
   </w:num>
-  <w:num w:numId="18" w16cid:durableId="851726129">
+  <w:num w:numId="18">
     <w:abstractNumId w:val="2"/>
   </w:num>
-  <w:num w:numId="19" w16cid:durableId="923994858">
+  <w:num w:numId="19">
     <w:abstractNumId w:val="15"/>
   </w:num>
-  <w:num w:numId="20" w16cid:durableId="1851479353">
+  <w:num w:numId="20">
     <w:abstractNumId w:val="11"/>
   </w:num>
-  <w:num w:numId="21" w16cid:durableId="1328364466">
+  <w:num w:numId="21">
     <w:abstractNumId w:val="12"/>
   </w:num>
-  <w:num w:numId="22" w16cid:durableId="1030380812">
+  <w:num w:numId="22">
     <w:abstractNumId w:val="13"/>
   </w:num>
-  <w:num w:numId="23" w16cid:durableId="692534903">
+  <w:num w:numId="23">
     <w:abstractNumId w:val="17"/>
   </w:num>
-  <w:num w:numId="24" w16cid:durableId="1178959379">
+  <w:num w:numId="24">
     <w:abstractNumId w:val="20"/>
   </w:num>
-  <w:num w:numId="25" w16cid:durableId="1121991295">
+  <w:num w:numId="25">
     <w:abstractNumId w:val="3"/>
   </w:num>
 </w:numbering>
 </file>
 
 <file path=word/styles.xml><?xml version="1.0" encoding="utf-8"?>
-<w:styles xmlns:mc="http://schemas.openxmlformats.org/markup-compatibility/2006" xmlns:r="http://schemas.openxmlformats.org/officeDocument/2006/relationships" xmlns:w="http://schemas.openxmlformats.org/wordprocessingml/2006/main" xmlns:w14="http://schemas.microsoft.com/office/word/2010/wordml" xmlns:w15="http://schemas.microsoft.com/office/word/2012/wordml" xmlns:w16cex="http://schemas.microsoft.com/office/word/2018/wordml/cex" xmlns:w16cid="http://schemas.microsoft.com/office/word/2016/wordml/cid" xmlns:w16="http://schemas.microsoft.com/office/word/2018/wordml" xmlns:w16sdtdh="http://schemas.microsoft.com/office/word/2020/wordml/sdtdatahash" xmlns:w16se="http://schemas.microsoft.com/office/word/2015/wordml/symex" mc:Ignorable="w14 w15 w16se w16cid w16 w16cex w16sdtdh">
+<w:styles xmlns:mc="http://schemas.openxmlformats.org/markup-compatibility/2006" xmlns:r="http://schemas.openxmlformats.org/officeDocument/2006/relationships" xmlns:w="http://schemas.openxmlformats.org/wordprocessingml/2006/main" xmlns:w14="http://schemas.microsoft.com/office/word/2010/wordml" xmlns:w15="http://schemas.microsoft.com/office/word/2012/wordml" xmlns:w16cid="http://schemas.microsoft.com/office/word/2016/wordml/cid" xmlns:w16se="http://schemas.microsoft.com/office/word/2015/wordml/symex" mc:Ignorable="w14 w15 w16se w16cid">
   <w:docDefaults>
     <w:rPrDefault>
       <w:rPr>
@@ -8295,7 +8476,7 @@
       </w:pPr>
     </w:pPrDefault>
   </w:docDefaults>
-  <w:latentStyles w:defLockedState="0" w:defUIPriority="99" w:defSemiHidden="0" w:defUnhideWhenUsed="0" w:defQFormat="0" w:count="376">
+  <w:latentStyles w:defLockedState="0" w:defUIPriority="99" w:defSemiHidden="0" w:defUnhideWhenUsed="0" w:defQFormat="0" w:count="375">
     <w:lsdException w:name="Normal" w:uiPriority="0" w:qFormat="1"/>
     <w:lsdException w:name="heading 1" w:uiPriority="9" w:qFormat="1"/>
     <w:lsdException w:name="heading 2" w:semiHidden="1" w:uiPriority="9" w:unhideWhenUsed="1" w:qFormat="1"/>
@@ -8401,6 +8582,7 @@
     <w:lsdException w:name="HTML Sample" w:semiHidden="1" w:unhideWhenUsed="1"/>
     <w:lsdException w:name="HTML Typewriter" w:semiHidden="1" w:unhideWhenUsed="1"/>
     <w:lsdException w:name="HTML Variable" w:semiHidden="1" w:unhideWhenUsed="1"/>
+    <w:lsdException w:name="Normal Table" w:semiHidden="1" w:unhideWhenUsed="1"/>
     <w:lsdException w:name="annotation subject" w:semiHidden="1" w:unhideWhenUsed="1"/>
     <w:lsdException w:name="No List" w:semiHidden="1" w:unhideWhenUsed="1"/>
     <w:lsdException w:name="Outline List 1" w:semiHidden="1" w:unhideWhenUsed="1"/>
@@ -8447,8 +8629,10 @@
     <w:lsdException w:name="Table Subtle 2" w:semiHidden="1" w:unhideWhenUsed="1"/>
     <w:lsdException w:name="Table Web 1" w:semiHidden="1" w:unhideWhenUsed="1"/>
     <w:lsdException w:name="Table Web 2" w:semiHidden="1" w:unhideWhenUsed="1"/>
+    <w:lsdException w:name="Table Web 3" w:semiHidden="1" w:unhideWhenUsed="1"/>
     <w:lsdException w:name="Balloon Text" w:semiHidden="1" w:unhideWhenUsed="1"/>
     <w:lsdException w:name="Table Grid" w:uiPriority="39"/>
+    <w:lsdException w:name="Table Theme" w:semiHidden="1" w:unhideWhenUsed="1"/>
     <w:lsdException w:name="Placeholder Text" w:semiHidden="1"/>
     <w:lsdException w:name="No Spacing" w:uiPriority="1" w:qFormat="1"/>
     <w:lsdException w:name="Light Shading" w:uiPriority="60"/>
@@ -8668,7 +8852,6 @@
     <w:lsdException w:name="Smart Hyperlink" w:semiHidden="1" w:unhideWhenUsed="1"/>
     <w:lsdException w:name="Hashtag" w:semiHidden="1" w:unhideWhenUsed="1"/>
     <w:lsdException w:name="Unresolved Mention" w:semiHidden="1" w:unhideWhenUsed="1"/>
-    <w:lsdException w:name="Smart Link" w:semiHidden="1" w:unhideWhenUsed="1"/>
   </w:latentStyles>
   <w:style w:type="paragraph" w:default="1" w:styleId="Normal">
     <w:name w:val="Normal"/>
